--- a/documentation/Konzept.doc.docx
+++ b/documentation/Konzept.doc.docx
@@ -1,6 +1,6 @@
 
 <file path=word/document.xml><?xml version="1.0" encoding="utf-8"?>
-<w:document xmlns:wpc="http://schemas.microsoft.com/office/word/2010/wordprocessingCanvas" xmlns:cx="http://schemas.microsoft.com/office/drawing/2014/chartex" xmlns:mc="http://schemas.openxmlformats.org/markup-compatibility/2006" xmlns:o="urn:schemas-microsoft-com:office:office" xmlns:r="http://schemas.openxmlformats.org/officeDocument/2006/relationships" xmlns:m="http://schemas.openxmlformats.org/officeDocument/2006/math" xmlns:v="urn:schemas-microsoft-com:vml" xmlns:wp14="http://schemas.microsoft.com/office/word/2010/wordprocessingDrawing" xmlns:wp="http://schemas.openxmlformats.org/drawingml/2006/wordprocessingDrawing" xmlns:w10="urn:schemas-microsoft-com:office:word" xmlns:w="http://schemas.openxmlformats.org/wordprocessingml/2006/main" xmlns:w14="http://schemas.microsoft.com/office/word/2010/wordml" xmlns:w15="http://schemas.microsoft.com/office/word/2012/wordml" xmlns:w16se="http://schemas.microsoft.com/office/word/2015/wordml/symex" xmlns:wpg="http://schemas.microsoft.com/office/word/2010/wordprocessingGroup" xmlns:wpi="http://schemas.microsoft.com/office/word/2010/wordprocessingInk" xmlns:wne="http://schemas.microsoft.com/office/word/2006/wordml" xmlns:wps="http://schemas.microsoft.com/office/word/2010/wordprocessingShape" mc:Ignorable="w14 w15 w16se wp14">
+<w:document xmlns:wpc="http://schemas.microsoft.com/office/word/2010/wordprocessingCanvas" xmlns:cx="http://schemas.microsoft.com/office/drawing/2014/chartex" xmlns:cx1="http://schemas.microsoft.com/office/drawing/2015/9/8/chartex" xmlns:cx2="http://schemas.microsoft.com/office/drawing/2015/10/21/chartex" xmlns:cx3="http://schemas.microsoft.com/office/drawing/2016/5/9/chartex" xmlns:cx4="http://schemas.microsoft.com/office/drawing/2016/5/10/chartex" xmlns:cx5="http://schemas.microsoft.com/office/drawing/2016/5/11/chartex" xmlns:cx6="http://schemas.microsoft.com/office/drawing/2016/5/12/chartex" xmlns:cx7="http://schemas.microsoft.com/office/drawing/2016/5/13/chartex" xmlns:cx8="http://schemas.microsoft.com/office/drawing/2016/5/14/chartex" xmlns:mc="http://schemas.openxmlformats.org/markup-compatibility/2006" xmlns:aink="http://schemas.microsoft.com/office/drawing/2016/ink" xmlns:am3d="http://schemas.microsoft.com/office/drawing/2017/model3d" xmlns:o="urn:schemas-microsoft-com:office:office" xmlns:r="http://schemas.openxmlformats.org/officeDocument/2006/relationships" xmlns:m="http://schemas.openxmlformats.org/officeDocument/2006/math" xmlns:v="urn:schemas-microsoft-com:vml" xmlns:wp14="http://schemas.microsoft.com/office/word/2010/wordprocessingDrawing" xmlns:wp="http://schemas.openxmlformats.org/drawingml/2006/wordprocessingDrawing" xmlns:w10="urn:schemas-microsoft-com:office:word" xmlns:w="http://schemas.openxmlformats.org/wordprocessingml/2006/main" xmlns:w14="http://schemas.microsoft.com/office/word/2010/wordml" xmlns:w15="http://schemas.microsoft.com/office/word/2012/wordml" xmlns:w16cid="http://schemas.microsoft.com/office/word/2016/wordml/cid" xmlns:w16se="http://schemas.microsoft.com/office/word/2015/wordml/symex" xmlns:wpg="http://schemas.microsoft.com/office/word/2010/wordprocessingGroup" xmlns:wpi="http://schemas.microsoft.com/office/word/2010/wordprocessingInk" xmlns:wne="http://schemas.microsoft.com/office/word/2006/wordml" xmlns:wps="http://schemas.microsoft.com/office/word/2010/wordprocessingShape" mc:Ignorable="w14 w15 w16se w16cid wp14">
   <w:body>
     <w:p/>
     <w:p/>
@@ -77,9 +77,6 @@
         <w:t>GIBS</w:t>
       </w:r>
     </w:p>
-    <w:p/>
-    <w:p/>
-    <w:p/>
     <w:p/>
     <w:p/>
     <w:p/>
@@ -268,9 +265,9 @@
         <w:tblLook w:val="0000" w:firstRow="0" w:lastRow="0" w:firstColumn="0" w:lastColumn="0" w:noHBand="0" w:noVBand="0"/>
       </w:tblPr>
       <w:tblGrid>
-        <w:gridCol w:w="1150"/>
+        <w:gridCol w:w="1149"/>
         <w:gridCol w:w="1260"/>
-        <w:gridCol w:w="1799"/>
+        <w:gridCol w:w="1800"/>
         <w:gridCol w:w="3419"/>
         <w:gridCol w:w="1582"/>
       </w:tblGrid>
@@ -396,13 +393,21 @@
           <w:tcPr>
             <w:tcW w:w="1260" w:type="dxa"/>
           </w:tcPr>
-          <w:p/>
+          <w:p>
+            <w:r>
+              <w:t>06.11.2018</w:t>
+            </w:r>
+          </w:p>
         </w:tc>
         <w:tc>
           <w:tcPr>
             <w:tcW w:w="1800" w:type="dxa"/>
           </w:tcPr>
-          <w:p/>
+          <w:p>
+            <w:r>
+              <w:t>Nico Schönbächler, Elias Tonini, Tim Schurtenberger</w:t>
+            </w:r>
+          </w:p>
         </w:tc>
         <w:tc>
           <w:tcPr>
@@ -418,7 +423,11 @@
           <w:tcPr>
             <w:tcW w:w="1582" w:type="dxa"/>
           </w:tcPr>
-          <w:p/>
+          <w:p>
+            <w:r>
+              <w:t>1-6</w:t>
+            </w:r>
+          </w:p>
         </w:tc>
       </w:tr>
       <w:tr>
@@ -810,7 +819,11 @@
           <w:tcPr>
             <w:tcW w:w="2050" w:type="dxa"/>
           </w:tcPr>
-          <w:p/>
+          <w:p>
+            <w:r>
+              <w:t>Projektplan</w:t>
+            </w:r>
+          </w:p>
         </w:tc>
         <w:tc>
           <w:tcPr>
@@ -822,13 +835,21 @@
           <w:tcPr>
             <w:tcW w:w="1080" w:type="dxa"/>
           </w:tcPr>
-          <w:p/>
+          <w:p>
+            <w:r>
+              <w:t>1.1</w:t>
+            </w:r>
+          </w:p>
         </w:tc>
         <w:tc>
           <w:tcPr>
             <w:tcW w:w="3922" w:type="dxa"/>
           </w:tcPr>
-          <w:p/>
+          <w:p>
+            <w:r>
+              <w:t>Aktueller Projektplan</w:t>
+            </w:r>
+          </w:p>
         </w:tc>
       </w:tr>
       <w:tr>
@@ -836,7 +857,11 @@
           <w:tcPr>
             <w:tcW w:w="2050" w:type="dxa"/>
           </w:tcPr>
-          <w:p/>
+          <w:p>
+            <w:r>
+              <w:t>Arbeitsjournal</w:t>
+            </w:r>
+          </w:p>
         </w:tc>
         <w:tc>
           <w:tcPr>
@@ -848,13 +873,21 @@
           <w:tcPr>
             <w:tcW w:w="1080" w:type="dxa"/>
           </w:tcPr>
-          <w:p/>
+          <w:p>
+            <w:r>
+              <w:t>1.1</w:t>
+            </w:r>
+          </w:p>
         </w:tc>
         <w:tc>
           <w:tcPr>
             <w:tcW w:w="3922" w:type="dxa"/>
           </w:tcPr>
-          <w:p/>
+          <w:p>
+            <w:r>
+              <w:t>Ständige Reflexion von der Arbeit</w:t>
+            </w:r>
+          </w:p>
         </w:tc>
       </w:tr>
       <w:tr>
@@ -1072,16 +1105,20 @@
         <w:t>Inhaltsverzeichnis</w:t>
       </w:r>
     </w:p>
-    <w:p/>
+    <w:p>
+      <w:pPr>
+        <w:pStyle w:val="Inhaltsverzeichnisberschrift"/>
+      </w:pPr>
+    </w:p>
     <w:p>
       <w:pPr>
         <w:pStyle w:val="Verzeichnis1"/>
         <w:tabs>
           <w:tab w:val="left" w:pos="480"/>
-          <w:tab w:val="right" w:pos="9060"/>
+          <w:tab w:val="right" w:leader="dot" w:pos="9060"/>
         </w:tabs>
         <w:rPr>
-          <w:rFonts w:ascii="Calibri" w:hAnsi="Calibri"/>
+          <w:rFonts w:asciiTheme="minorHAnsi" w:eastAsiaTheme="minorEastAsia" w:hAnsiTheme="minorHAnsi" w:cstheme="minorBidi"/>
           <w:b w:val="0"/>
           <w:bCs w:val="0"/>
           <w:caps w:val="0"/>
@@ -1095,12 +1132,12 @@
         <w:fldChar w:fldCharType="begin"/>
       </w:r>
       <w:r>
-        <w:instrText xml:space="preserve"> TOC \o "1-3" \h \z </w:instrText>
+        <w:instrText xml:space="preserve"> TOC \o "1-3" \h \z \u </w:instrText>
       </w:r>
       <w:r>
         <w:fldChar w:fldCharType="separate"/>
       </w:r>
-      <w:hyperlink w:anchor="_Toc521933010" w:history="1">
+      <w:hyperlink w:anchor="_Toc529538932" w:history="1">
         <w:r>
           <w:rPr>
             <w:rStyle w:val="Hyperlink"/>
@@ -1110,7 +1147,7 @@
         </w:r>
         <w:r>
           <w:rPr>
-            <w:rFonts w:ascii="Calibri" w:hAnsi="Calibri"/>
+            <w:rFonts w:asciiTheme="minorHAnsi" w:eastAsiaTheme="minorEastAsia" w:hAnsiTheme="minorHAnsi" w:cstheme="minorBidi"/>
             <w:b w:val="0"/>
             <w:bCs w:val="0"/>
             <w:caps w:val="0"/>
@@ -1147,7 +1184,7 @@
             <w:noProof/>
             <w:webHidden/>
           </w:rPr>
-          <w:instrText xml:space="preserve"> PAGEREF _Toc521933010 \h </w:instrText>
+          <w:instrText xml:space="preserve"> PAGEREF _Toc529538932 \h </w:instrText>
         </w:r>
         <w:r>
           <w:rPr>
@@ -1183,10 +1220,10 @@
         <w:pStyle w:val="Verzeichnis2"/>
         <w:tabs>
           <w:tab w:val="left" w:pos="720"/>
-          <w:tab w:val="right" w:pos="9060"/>
+          <w:tab w:val="right" w:leader="dot" w:pos="9060"/>
         </w:tabs>
         <w:rPr>
-          <w:rFonts w:ascii="Calibri" w:hAnsi="Calibri"/>
+          <w:rFonts w:asciiTheme="minorHAnsi" w:eastAsiaTheme="minorEastAsia" w:hAnsiTheme="minorHAnsi" w:cstheme="minorBidi"/>
           <w:b w:val="0"/>
           <w:bCs w:val="0"/>
           <w:noProof/>
@@ -1195,7 +1232,7 @@
           <w:lang w:val="de-CH" w:eastAsia="de-CH"/>
         </w:rPr>
       </w:pPr>
-      <w:hyperlink w:anchor="_Toc521933011" w:history="1">
+      <w:hyperlink w:anchor="_Toc529538933" w:history="1">
         <w:r>
           <w:rPr>
             <w:rStyle w:val="Hyperlink"/>
@@ -1205,7 +1242,7 @@
         </w:r>
         <w:r>
           <w:rPr>
-            <w:rFonts w:ascii="Calibri" w:hAnsi="Calibri"/>
+            <w:rFonts w:asciiTheme="minorHAnsi" w:eastAsiaTheme="minorEastAsia" w:hAnsiTheme="minorHAnsi" w:cstheme="minorBidi"/>
             <w:b w:val="0"/>
             <w:bCs w:val="0"/>
             <w:noProof/>
@@ -1241,7 +1278,7 @@
             <w:noProof/>
             <w:webHidden/>
           </w:rPr>
-          <w:instrText xml:space="preserve"> PAGEREF _Toc521933011 \h </w:instrText>
+          <w:instrText xml:space="preserve"> PAGEREF _Toc529538933 \h </w:instrText>
         </w:r>
         <w:r>
           <w:rPr>
@@ -1277,10 +1314,10 @@
         <w:pStyle w:val="Verzeichnis2"/>
         <w:tabs>
           <w:tab w:val="left" w:pos="720"/>
-          <w:tab w:val="right" w:pos="9060"/>
+          <w:tab w:val="right" w:leader="dot" w:pos="9060"/>
         </w:tabs>
         <w:rPr>
-          <w:rFonts w:ascii="Calibri" w:hAnsi="Calibri"/>
+          <w:rFonts w:asciiTheme="minorHAnsi" w:eastAsiaTheme="minorEastAsia" w:hAnsiTheme="minorHAnsi" w:cstheme="minorBidi"/>
           <w:b w:val="0"/>
           <w:bCs w:val="0"/>
           <w:noProof/>
@@ -1289,7 +1326,7 @@
           <w:lang w:val="de-CH" w:eastAsia="de-CH"/>
         </w:rPr>
       </w:pPr>
-      <w:hyperlink w:anchor="_Toc521933012" w:history="1">
+      <w:hyperlink w:anchor="_Toc529538934" w:history="1">
         <w:r>
           <w:rPr>
             <w:rStyle w:val="Hyperlink"/>
@@ -1299,7 +1336,7 @@
         </w:r>
         <w:r>
           <w:rPr>
-            <w:rFonts w:ascii="Calibri" w:hAnsi="Calibri"/>
+            <w:rFonts w:asciiTheme="minorHAnsi" w:eastAsiaTheme="minorEastAsia" w:hAnsiTheme="minorHAnsi" w:cstheme="minorBidi"/>
             <w:b w:val="0"/>
             <w:bCs w:val="0"/>
             <w:noProof/>
@@ -1335,7 +1372,7 @@
             <w:noProof/>
             <w:webHidden/>
           </w:rPr>
-          <w:instrText xml:space="preserve"> PAGEREF _Toc521933012 \h </w:instrText>
+          <w:instrText xml:space="preserve"> PAGEREF _Toc529538934 \h </w:instrText>
         </w:r>
         <w:r>
           <w:rPr>
@@ -1371,10 +1408,10 @@
         <w:pStyle w:val="Verzeichnis1"/>
         <w:tabs>
           <w:tab w:val="left" w:pos="480"/>
-          <w:tab w:val="right" w:pos="9060"/>
+          <w:tab w:val="right" w:leader="dot" w:pos="9060"/>
         </w:tabs>
         <w:rPr>
-          <w:rFonts w:ascii="Calibri" w:hAnsi="Calibri"/>
+          <w:rFonts w:asciiTheme="minorHAnsi" w:eastAsiaTheme="minorEastAsia" w:hAnsiTheme="minorHAnsi" w:cstheme="minorBidi"/>
           <w:b w:val="0"/>
           <w:bCs w:val="0"/>
           <w:caps w:val="0"/>
@@ -1384,7 +1421,7 @@
           <w:lang w:val="de-CH" w:eastAsia="de-CH"/>
         </w:rPr>
       </w:pPr>
-      <w:hyperlink w:anchor="_Toc521933013" w:history="1">
+      <w:hyperlink w:anchor="_Toc529538935" w:history="1">
         <w:r>
           <w:rPr>
             <w:rStyle w:val="Hyperlink"/>
@@ -1394,7 +1431,7 @@
         </w:r>
         <w:r>
           <w:rPr>
-            <w:rFonts w:ascii="Calibri" w:hAnsi="Calibri"/>
+            <w:rFonts w:asciiTheme="minorHAnsi" w:eastAsiaTheme="minorEastAsia" w:hAnsiTheme="minorHAnsi" w:cstheme="minorBidi"/>
             <w:b w:val="0"/>
             <w:bCs w:val="0"/>
             <w:caps w:val="0"/>
@@ -1410,7 +1447,7 @@
             <w:rStyle w:val="Hyperlink"/>
             <w:noProof/>
           </w:rPr>
-          <w:t>Struktur des Systems</w:t>
+          <w:t>Varianten</w:t>
         </w:r>
         <w:r>
           <w:rPr>
@@ -1431,7 +1468,555 @@
             <w:noProof/>
             <w:webHidden/>
           </w:rPr>
-          <w:instrText xml:space="preserve"> PAGEREF _Toc521933013 \h </w:instrText>
+          <w:instrText xml:space="preserve"> PAGEREF _Toc529538935 \h </w:instrText>
+        </w:r>
+        <w:r>
+          <w:rPr>
+            <w:noProof/>
+            <w:webHidden/>
+          </w:rPr>
+        </w:r>
+        <w:r>
+          <w:rPr>
+            <w:noProof/>
+            <w:webHidden/>
+          </w:rPr>
+          <w:fldChar w:fldCharType="separate"/>
+        </w:r>
+        <w:r>
+          <w:rPr>
+            <w:noProof/>
+            <w:webHidden/>
+          </w:rPr>
+          <w:t>5</w:t>
+        </w:r>
+        <w:r>
+          <w:rPr>
+            <w:noProof/>
+            <w:webHidden/>
+          </w:rPr>
+          <w:fldChar w:fldCharType="end"/>
+        </w:r>
+      </w:hyperlink>
+    </w:p>
+    <w:p>
+      <w:pPr>
+        <w:pStyle w:val="Verzeichnis2"/>
+        <w:tabs>
+          <w:tab w:val="left" w:pos="720"/>
+          <w:tab w:val="right" w:leader="dot" w:pos="9060"/>
+        </w:tabs>
+        <w:rPr>
+          <w:rFonts w:asciiTheme="minorHAnsi" w:eastAsiaTheme="minorEastAsia" w:hAnsiTheme="minorHAnsi" w:cstheme="minorBidi"/>
+          <w:b w:val="0"/>
+          <w:bCs w:val="0"/>
+          <w:noProof/>
+          <w:sz w:val="22"/>
+          <w:szCs w:val="22"/>
+          <w:lang w:val="de-CH" w:eastAsia="de-CH"/>
+        </w:rPr>
+      </w:pPr>
+      <w:hyperlink w:anchor="_Toc529538936" w:history="1">
+        <w:r>
+          <w:rPr>
+            <w:rStyle w:val="Hyperlink"/>
+            <w:noProof/>
+          </w:rPr>
+          <w:t>2.1.</w:t>
+        </w:r>
+        <w:r>
+          <w:rPr>
+            <w:rFonts w:asciiTheme="minorHAnsi" w:eastAsiaTheme="minorEastAsia" w:hAnsiTheme="minorHAnsi" w:cstheme="minorBidi"/>
+            <w:b w:val="0"/>
+            <w:bCs w:val="0"/>
+            <w:noProof/>
+            <w:sz w:val="22"/>
+            <w:szCs w:val="22"/>
+            <w:lang w:val="de-CH" w:eastAsia="de-CH"/>
+          </w:rPr>
+          <w:tab/>
+        </w:r>
+        <w:r>
+          <w:rPr>
+            <w:rStyle w:val="Hyperlink"/>
+            <w:noProof/>
+          </w:rPr>
+          <w:t>Variante 1</w:t>
+        </w:r>
+        <w:r>
+          <w:rPr>
+            <w:noProof/>
+            <w:webHidden/>
+          </w:rPr>
+          <w:tab/>
+        </w:r>
+        <w:r>
+          <w:rPr>
+            <w:noProof/>
+            <w:webHidden/>
+          </w:rPr>
+          <w:fldChar w:fldCharType="begin"/>
+        </w:r>
+        <w:r>
+          <w:rPr>
+            <w:noProof/>
+            <w:webHidden/>
+          </w:rPr>
+          <w:instrText xml:space="preserve"> PAGEREF _Toc529538936 \h </w:instrText>
+        </w:r>
+        <w:r>
+          <w:rPr>
+            <w:noProof/>
+            <w:webHidden/>
+          </w:rPr>
+        </w:r>
+        <w:r>
+          <w:rPr>
+            <w:noProof/>
+            <w:webHidden/>
+          </w:rPr>
+          <w:fldChar w:fldCharType="separate"/>
+        </w:r>
+        <w:r>
+          <w:rPr>
+            <w:noProof/>
+            <w:webHidden/>
+          </w:rPr>
+          <w:t>5</w:t>
+        </w:r>
+        <w:r>
+          <w:rPr>
+            <w:noProof/>
+            <w:webHidden/>
+          </w:rPr>
+          <w:fldChar w:fldCharType="end"/>
+        </w:r>
+      </w:hyperlink>
+    </w:p>
+    <w:p>
+      <w:pPr>
+        <w:pStyle w:val="Verzeichnis3"/>
+        <w:tabs>
+          <w:tab w:val="left" w:pos="1200"/>
+          <w:tab w:val="right" w:leader="dot" w:pos="9060"/>
+        </w:tabs>
+        <w:rPr>
+          <w:rFonts w:asciiTheme="minorHAnsi" w:eastAsiaTheme="minorEastAsia" w:hAnsiTheme="minorHAnsi" w:cstheme="minorBidi"/>
+          <w:noProof/>
+          <w:sz w:val="22"/>
+          <w:szCs w:val="22"/>
+          <w:lang w:val="de-CH" w:eastAsia="de-CH"/>
+        </w:rPr>
+      </w:pPr>
+      <w:hyperlink w:anchor="_Toc529538937" w:history="1">
+        <w:r>
+          <w:rPr>
+            <w:rStyle w:val="Hyperlink"/>
+            <w:noProof/>
+          </w:rPr>
+          <w:t>2.1.1.</w:t>
+        </w:r>
+        <w:r>
+          <w:rPr>
+            <w:rFonts w:asciiTheme="minorHAnsi" w:eastAsiaTheme="minorEastAsia" w:hAnsiTheme="minorHAnsi" w:cstheme="minorBidi"/>
+            <w:noProof/>
+            <w:sz w:val="22"/>
+            <w:szCs w:val="22"/>
+            <w:lang w:val="de-CH" w:eastAsia="de-CH"/>
+          </w:rPr>
+          <w:tab/>
+        </w:r>
+        <w:r>
+          <w:rPr>
+            <w:rStyle w:val="Hyperlink"/>
+            <w:noProof/>
+          </w:rPr>
+          <w:t>Vorteil</w:t>
+        </w:r>
+        <w:r>
+          <w:rPr>
+            <w:noProof/>
+            <w:webHidden/>
+          </w:rPr>
+          <w:tab/>
+        </w:r>
+        <w:r>
+          <w:rPr>
+            <w:noProof/>
+            <w:webHidden/>
+          </w:rPr>
+          <w:fldChar w:fldCharType="begin"/>
+        </w:r>
+        <w:r>
+          <w:rPr>
+            <w:noProof/>
+            <w:webHidden/>
+          </w:rPr>
+          <w:instrText xml:space="preserve"> PAGEREF _Toc529538937 \h </w:instrText>
+        </w:r>
+        <w:r>
+          <w:rPr>
+            <w:noProof/>
+            <w:webHidden/>
+          </w:rPr>
+        </w:r>
+        <w:r>
+          <w:rPr>
+            <w:noProof/>
+            <w:webHidden/>
+          </w:rPr>
+          <w:fldChar w:fldCharType="separate"/>
+        </w:r>
+        <w:r>
+          <w:rPr>
+            <w:noProof/>
+            <w:webHidden/>
+          </w:rPr>
+          <w:t>5</w:t>
+        </w:r>
+        <w:r>
+          <w:rPr>
+            <w:noProof/>
+            <w:webHidden/>
+          </w:rPr>
+          <w:fldChar w:fldCharType="end"/>
+        </w:r>
+      </w:hyperlink>
+    </w:p>
+    <w:p>
+      <w:pPr>
+        <w:pStyle w:val="Verzeichnis3"/>
+        <w:tabs>
+          <w:tab w:val="left" w:pos="1200"/>
+          <w:tab w:val="right" w:leader="dot" w:pos="9060"/>
+        </w:tabs>
+        <w:rPr>
+          <w:rFonts w:asciiTheme="minorHAnsi" w:eastAsiaTheme="minorEastAsia" w:hAnsiTheme="minorHAnsi" w:cstheme="minorBidi"/>
+          <w:noProof/>
+          <w:sz w:val="22"/>
+          <w:szCs w:val="22"/>
+          <w:lang w:val="de-CH" w:eastAsia="de-CH"/>
+        </w:rPr>
+      </w:pPr>
+      <w:hyperlink w:anchor="_Toc529538938" w:history="1">
+        <w:r>
+          <w:rPr>
+            <w:rStyle w:val="Hyperlink"/>
+            <w:noProof/>
+          </w:rPr>
+          <w:t>2.1.2.</w:t>
+        </w:r>
+        <w:r>
+          <w:rPr>
+            <w:rFonts w:asciiTheme="minorHAnsi" w:eastAsiaTheme="minorEastAsia" w:hAnsiTheme="minorHAnsi" w:cstheme="minorBidi"/>
+            <w:noProof/>
+            <w:sz w:val="22"/>
+            <w:szCs w:val="22"/>
+            <w:lang w:val="de-CH" w:eastAsia="de-CH"/>
+          </w:rPr>
+          <w:tab/>
+        </w:r>
+        <w:r>
+          <w:rPr>
+            <w:rStyle w:val="Hyperlink"/>
+            <w:noProof/>
+          </w:rPr>
+          <w:t>Nachteil</w:t>
+        </w:r>
+        <w:r>
+          <w:rPr>
+            <w:noProof/>
+            <w:webHidden/>
+          </w:rPr>
+          <w:tab/>
+        </w:r>
+        <w:r>
+          <w:rPr>
+            <w:noProof/>
+            <w:webHidden/>
+          </w:rPr>
+          <w:fldChar w:fldCharType="begin"/>
+        </w:r>
+        <w:r>
+          <w:rPr>
+            <w:noProof/>
+            <w:webHidden/>
+          </w:rPr>
+          <w:instrText xml:space="preserve"> PAGEREF _Toc529538938 \h </w:instrText>
+        </w:r>
+        <w:r>
+          <w:rPr>
+            <w:noProof/>
+            <w:webHidden/>
+          </w:rPr>
+        </w:r>
+        <w:r>
+          <w:rPr>
+            <w:noProof/>
+            <w:webHidden/>
+          </w:rPr>
+          <w:fldChar w:fldCharType="separate"/>
+        </w:r>
+        <w:r>
+          <w:rPr>
+            <w:noProof/>
+            <w:webHidden/>
+          </w:rPr>
+          <w:t>5</w:t>
+        </w:r>
+        <w:r>
+          <w:rPr>
+            <w:noProof/>
+            <w:webHidden/>
+          </w:rPr>
+          <w:fldChar w:fldCharType="end"/>
+        </w:r>
+      </w:hyperlink>
+    </w:p>
+    <w:p>
+      <w:pPr>
+        <w:pStyle w:val="Verzeichnis2"/>
+        <w:tabs>
+          <w:tab w:val="left" w:pos="720"/>
+          <w:tab w:val="right" w:leader="dot" w:pos="9060"/>
+        </w:tabs>
+        <w:rPr>
+          <w:rFonts w:asciiTheme="minorHAnsi" w:eastAsiaTheme="minorEastAsia" w:hAnsiTheme="minorHAnsi" w:cstheme="minorBidi"/>
+          <w:b w:val="0"/>
+          <w:bCs w:val="0"/>
+          <w:noProof/>
+          <w:sz w:val="22"/>
+          <w:szCs w:val="22"/>
+          <w:lang w:val="de-CH" w:eastAsia="de-CH"/>
+        </w:rPr>
+      </w:pPr>
+      <w:hyperlink w:anchor="_Toc529538939" w:history="1">
+        <w:r>
+          <w:rPr>
+            <w:rStyle w:val="Hyperlink"/>
+            <w:noProof/>
+          </w:rPr>
+          <w:t>2.2.</w:t>
+        </w:r>
+        <w:r>
+          <w:rPr>
+            <w:rFonts w:asciiTheme="minorHAnsi" w:eastAsiaTheme="minorEastAsia" w:hAnsiTheme="minorHAnsi" w:cstheme="minorBidi"/>
+            <w:b w:val="0"/>
+            <w:bCs w:val="0"/>
+            <w:noProof/>
+            <w:sz w:val="22"/>
+            <w:szCs w:val="22"/>
+            <w:lang w:val="de-CH" w:eastAsia="de-CH"/>
+          </w:rPr>
+          <w:tab/>
+        </w:r>
+        <w:r>
+          <w:rPr>
+            <w:rStyle w:val="Hyperlink"/>
+            <w:noProof/>
+          </w:rPr>
+          <w:t>Variante 2</w:t>
+        </w:r>
+        <w:r>
+          <w:rPr>
+            <w:noProof/>
+            <w:webHidden/>
+          </w:rPr>
+          <w:tab/>
+        </w:r>
+        <w:r>
+          <w:rPr>
+            <w:noProof/>
+            <w:webHidden/>
+          </w:rPr>
+          <w:fldChar w:fldCharType="begin"/>
+        </w:r>
+        <w:r>
+          <w:rPr>
+            <w:noProof/>
+            <w:webHidden/>
+          </w:rPr>
+          <w:instrText xml:space="preserve"> PAGEREF _Toc529538939 \h </w:instrText>
+        </w:r>
+        <w:r>
+          <w:rPr>
+            <w:noProof/>
+            <w:webHidden/>
+          </w:rPr>
+        </w:r>
+        <w:r>
+          <w:rPr>
+            <w:noProof/>
+            <w:webHidden/>
+          </w:rPr>
+          <w:fldChar w:fldCharType="separate"/>
+        </w:r>
+        <w:r>
+          <w:rPr>
+            <w:noProof/>
+            <w:webHidden/>
+          </w:rPr>
+          <w:t>5</w:t>
+        </w:r>
+        <w:r>
+          <w:rPr>
+            <w:noProof/>
+            <w:webHidden/>
+          </w:rPr>
+          <w:fldChar w:fldCharType="end"/>
+        </w:r>
+      </w:hyperlink>
+    </w:p>
+    <w:p>
+      <w:pPr>
+        <w:pStyle w:val="Verzeichnis3"/>
+        <w:tabs>
+          <w:tab w:val="left" w:pos="1200"/>
+          <w:tab w:val="right" w:leader="dot" w:pos="9060"/>
+        </w:tabs>
+        <w:rPr>
+          <w:rFonts w:asciiTheme="minorHAnsi" w:eastAsiaTheme="minorEastAsia" w:hAnsiTheme="minorHAnsi" w:cstheme="minorBidi"/>
+          <w:noProof/>
+          <w:sz w:val="22"/>
+          <w:szCs w:val="22"/>
+          <w:lang w:val="de-CH" w:eastAsia="de-CH"/>
+        </w:rPr>
+      </w:pPr>
+      <w:hyperlink w:anchor="_Toc529538940" w:history="1">
+        <w:r>
+          <w:rPr>
+            <w:rStyle w:val="Hyperlink"/>
+            <w:noProof/>
+          </w:rPr>
+          <w:t>2.2.1.</w:t>
+        </w:r>
+        <w:r>
+          <w:rPr>
+            <w:rFonts w:asciiTheme="minorHAnsi" w:eastAsiaTheme="minorEastAsia" w:hAnsiTheme="minorHAnsi" w:cstheme="minorBidi"/>
+            <w:noProof/>
+            <w:sz w:val="22"/>
+            <w:szCs w:val="22"/>
+            <w:lang w:val="de-CH" w:eastAsia="de-CH"/>
+          </w:rPr>
+          <w:tab/>
+        </w:r>
+        <w:r>
+          <w:rPr>
+            <w:rStyle w:val="Hyperlink"/>
+            <w:noProof/>
+          </w:rPr>
+          <w:t>Vorteil</w:t>
+        </w:r>
+        <w:r>
+          <w:rPr>
+            <w:noProof/>
+            <w:webHidden/>
+          </w:rPr>
+          <w:tab/>
+        </w:r>
+        <w:r>
+          <w:rPr>
+            <w:noProof/>
+            <w:webHidden/>
+          </w:rPr>
+          <w:fldChar w:fldCharType="begin"/>
+        </w:r>
+        <w:r>
+          <w:rPr>
+            <w:noProof/>
+            <w:webHidden/>
+          </w:rPr>
+          <w:instrText xml:space="preserve"> PAGEREF _Toc529538940 \h </w:instrText>
+        </w:r>
+        <w:r>
+          <w:rPr>
+            <w:noProof/>
+            <w:webHidden/>
+          </w:rPr>
+        </w:r>
+        <w:r>
+          <w:rPr>
+            <w:noProof/>
+            <w:webHidden/>
+          </w:rPr>
+          <w:fldChar w:fldCharType="separate"/>
+        </w:r>
+        <w:r>
+          <w:rPr>
+            <w:noProof/>
+            <w:webHidden/>
+          </w:rPr>
+          <w:t>5</w:t>
+        </w:r>
+        <w:r>
+          <w:rPr>
+            <w:noProof/>
+            <w:webHidden/>
+          </w:rPr>
+          <w:fldChar w:fldCharType="end"/>
+        </w:r>
+      </w:hyperlink>
+    </w:p>
+    <w:p>
+      <w:pPr>
+        <w:pStyle w:val="Verzeichnis3"/>
+        <w:tabs>
+          <w:tab w:val="left" w:pos="1200"/>
+          <w:tab w:val="right" w:leader="dot" w:pos="9060"/>
+        </w:tabs>
+        <w:rPr>
+          <w:rFonts w:asciiTheme="minorHAnsi" w:eastAsiaTheme="minorEastAsia" w:hAnsiTheme="minorHAnsi" w:cstheme="minorBidi"/>
+          <w:noProof/>
+          <w:sz w:val="22"/>
+          <w:szCs w:val="22"/>
+          <w:lang w:val="de-CH" w:eastAsia="de-CH"/>
+        </w:rPr>
+      </w:pPr>
+      <w:hyperlink w:anchor="_Toc529538941" w:history="1">
+        <w:r>
+          <w:rPr>
+            <w:rStyle w:val="Hyperlink"/>
+            <w:noProof/>
+          </w:rPr>
+          <w:t>2.2.2.</w:t>
+        </w:r>
+        <w:r>
+          <w:rPr>
+            <w:rFonts w:asciiTheme="minorHAnsi" w:eastAsiaTheme="minorEastAsia" w:hAnsiTheme="minorHAnsi" w:cstheme="minorBidi"/>
+            <w:noProof/>
+            <w:sz w:val="22"/>
+            <w:szCs w:val="22"/>
+            <w:lang w:val="de-CH" w:eastAsia="de-CH"/>
+          </w:rPr>
+          <w:tab/>
+        </w:r>
+        <w:r>
+          <w:rPr>
+            <w:rStyle w:val="Hyperlink"/>
+            <w:noProof/>
+          </w:rPr>
+          <w:t>Nachteil</w:t>
+        </w:r>
+        <w:r>
+          <w:rPr>
+            <w:noProof/>
+            <w:webHidden/>
+          </w:rPr>
+          <w:tab/>
+        </w:r>
+        <w:r>
+          <w:rPr>
+            <w:noProof/>
+            <w:webHidden/>
+          </w:rPr>
+          <w:fldChar w:fldCharType="begin"/>
+        </w:r>
+        <w:r>
+          <w:rPr>
+            <w:noProof/>
+            <w:webHidden/>
+          </w:rPr>
+          <w:instrText xml:space="preserve"> PAGEREF _Toc529538941 \h </w:instrText>
         </w:r>
         <w:r>
           <w:rPr>
@@ -1467,10 +2052,10 @@
         <w:pStyle w:val="Verzeichnis1"/>
         <w:tabs>
           <w:tab w:val="left" w:pos="480"/>
-          <w:tab w:val="right" w:pos="9060"/>
+          <w:tab w:val="right" w:leader="dot" w:pos="9060"/>
         </w:tabs>
         <w:rPr>
-          <w:rFonts w:ascii="Calibri" w:hAnsi="Calibri"/>
+          <w:rFonts w:asciiTheme="minorHAnsi" w:eastAsiaTheme="minorEastAsia" w:hAnsiTheme="minorHAnsi" w:cstheme="minorBidi"/>
           <w:b w:val="0"/>
           <w:bCs w:val="0"/>
           <w:caps w:val="0"/>
@@ -1480,7 +2065,7 @@
           <w:lang w:val="de-CH" w:eastAsia="de-CH"/>
         </w:rPr>
       </w:pPr>
-      <w:hyperlink w:anchor="_Toc521933014" w:history="1">
+      <w:hyperlink w:anchor="_Toc529538942" w:history="1">
         <w:r>
           <w:rPr>
             <w:rStyle w:val="Hyperlink"/>
@@ -1490,7 +2075,7 @@
         </w:r>
         <w:r>
           <w:rPr>
-            <w:rFonts w:ascii="Calibri" w:hAnsi="Calibri"/>
+            <w:rFonts w:asciiTheme="minorHAnsi" w:eastAsiaTheme="minorEastAsia" w:hAnsiTheme="minorHAnsi" w:cstheme="minorBidi"/>
             <w:b w:val="0"/>
             <w:bCs w:val="0"/>
             <w:caps w:val="0"/>
@@ -1506,7 +2091,7 @@
             <w:rStyle w:val="Hyperlink"/>
             <w:noProof/>
           </w:rPr>
-          <w:t>Mengengerüst (HW-/SW-Komponenten)</w:t>
+          <w:t>Lösungsansatz</w:t>
         </w:r>
         <w:r>
           <w:rPr>
@@ -1527,7 +2112,7 @@
             <w:noProof/>
             <w:webHidden/>
           </w:rPr>
-          <w:instrText xml:space="preserve"> PAGEREF _Toc521933014 \h </w:instrText>
+          <w:instrText xml:space="preserve"> PAGEREF _Toc529538942 \h </w:instrText>
         </w:r>
         <w:r>
           <w:rPr>
@@ -1547,7 +2132,477 @@
             <w:noProof/>
             <w:webHidden/>
           </w:rPr>
-          <w:t>5</w:t>
+          <w:t>6</w:t>
+        </w:r>
+        <w:r>
+          <w:rPr>
+            <w:noProof/>
+            <w:webHidden/>
+          </w:rPr>
+          <w:fldChar w:fldCharType="end"/>
+        </w:r>
+      </w:hyperlink>
+    </w:p>
+    <w:p>
+      <w:pPr>
+        <w:pStyle w:val="Verzeichnis2"/>
+        <w:tabs>
+          <w:tab w:val="left" w:pos="720"/>
+          <w:tab w:val="right" w:leader="dot" w:pos="9060"/>
+        </w:tabs>
+        <w:rPr>
+          <w:rFonts w:asciiTheme="minorHAnsi" w:eastAsiaTheme="minorEastAsia" w:hAnsiTheme="minorHAnsi" w:cstheme="minorBidi"/>
+          <w:b w:val="0"/>
+          <w:bCs w:val="0"/>
+          <w:noProof/>
+          <w:sz w:val="22"/>
+          <w:szCs w:val="22"/>
+          <w:lang w:val="de-CH" w:eastAsia="de-CH"/>
+        </w:rPr>
+      </w:pPr>
+      <w:hyperlink w:anchor="_Toc529538943" w:history="1">
+        <w:r>
+          <w:rPr>
+            <w:rStyle w:val="Hyperlink"/>
+            <w:noProof/>
+          </w:rPr>
+          <w:t>3.1.</w:t>
+        </w:r>
+        <w:r>
+          <w:rPr>
+            <w:rFonts w:asciiTheme="minorHAnsi" w:eastAsiaTheme="minorEastAsia" w:hAnsiTheme="minorHAnsi" w:cstheme="minorBidi"/>
+            <w:b w:val="0"/>
+            <w:bCs w:val="0"/>
+            <w:noProof/>
+            <w:sz w:val="22"/>
+            <w:szCs w:val="22"/>
+            <w:lang w:val="de-CH" w:eastAsia="de-CH"/>
+          </w:rPr>
+          <w:tab/>
+        </w:r>
+        <w:r>
+          <w:rPr>
+            <w:rStyle w:val="Hyperlink"/>
+            <w:noProof/>
+          </w:rPr>
+          <w:t>Begründung der Wahl</w:t>
+        </w:r>
+        <w:r>
+          <w:rPr>
+            <w:noProof/>
+            <w:webHidden/>
+          </w:rPr>
+          <w:tab/>
+        </w:r>
+        <w:r>
+          <w:rPr>
+            <w:noProof/>
+            <w:webHidden/>
+          </w:rPr>
+          <w:fldChar w:fldCharType="begin"/>
+        </w:r>
+        <w:r>
+          <w:rPr>
+            <w:noProof/>
+            <w:webHidden/>
+          </w:rPr>
+          <w:instrText xml:space="preserve"> PAGEREF _Toc529538943 \h </w:instrText>
+        </w:r>
+        <w:r>
+          <w:rPr>
+            <w:noProof/>
+            <w:webHidden/>
+          </w:rPr>
+        </w:r>
+        <w:r>
+          <w:rPr>
+            <w:noProof/>
+            <w:webHidden/>
+          </w:rPr>
+          <w:fldChar w:fldCharType="separate"/>
+        </w:r>
+        <w:r>
+          <w:rPr>
+            <w:noProof/>
+            <w:webHidden/>
+          </w:rPr>
+          <w:t>6</w:t>
+        </w:r>
+        <w:r>
+          <w:rPr>
+            <w:noProof/>
+            <w:webHidden/>
+          </w:rPr>
+          <w:fldChar w:fldCharType="end"/>
+        </w:r>
+      </w:hyperlink>
+    </w:p>
+    <w:p>
+      <w:pPr>
+        <w:pStyle w:val="Verzeichnis2"/>
+        <w:tabs>
+          <w:tab w:val="left" w:pos="720"/>
+          <w:tab w:val="right" w:leader="dot" w:pos="9060"/>
+        </w:tabs>
+        <w:rPr>
+          <w:rFonts w:asciiTheme="minorHAnsi" w:eastAsiaTheme="minorEastAsia" w:hAnsiTheme="minorHAnsi" w:cstheme="minorBidi"/>
+          <w:b w:val="0"/>
+          <w:bCs w:val="0"/>
+          <w:noProof/>
+          <w:sz w:val="22"/>
+          <w:szCs w:val="22"/>
+          <w:lang w:val="de-CH" w:eastAsia="de-CH"/>
+        </w:rPr>
+      </w:pPr>
+      <w:hyperlink w:anchor="_Toc529538944" w:history="1">
+        <w:r>
+          <w:rPr>
+            <w:rStyle w:val="Hyperlink"/>
+            <w:noProof/>
+          </w:rPr>
+          <w:t>3.2.</w:t>
+        </w:r>
+        <w:r>
+          <w:rPr>
+            <w:rFonts w:asciiTheme="minorHAnsi" w:eastAsiaTheme="minorEastAsia" w:hAnsiTheme="minorHAnsi" w:cstheme="minorBidi"/>
+            <w:b w:val="0"/>
+            <w:bCs w:val="0"/>
+            <w:noProof/>
+            <w:sz w:val="22"/>
+            <w:szCs w:val="22"/>
+            <w:lang w:val="de-CH" w:eastAsia="de-CH"/>
+          </w:rPr>
+          <w:tab/>
+        </w:r>
+        <w:r>
+          <w:rPr>
+            <w:rStyle w:val="Hyperlink"/>
+            <w:noProof/>
+          </w:rPr>
+          <w:t>Systemarchitektur</w:t>
+        </w:r>
+        <w:r>
+          <w:rPr>
+            <w:noProof/>
+            <w:webHidden/>
+          </w:rPr>
+          <w:tab/>
+        </w:r>
+        <w:r>
+          <w:rPr>
+            <w:noProof/>
+            <w:webHidden/>
+          </w:rPr>
+          <w:fldChar w:fldCharType="begin"/>
+        </w:r>
+        <w:r>
+          <w:rPr>
+            <w:noProof/>
+            <w:webHidden/>
+          </w:rPr>
+          <w:instrText xml:space="preserve"> PAGEREF _Toc529538944 \h </w:instrText>
+        </w:r>
+        <w:r>
+          <w:rPr>
+            <w:noProof/>
+            <w:webHidden/>
+          </w:rPr>
+        </w:r>
+        <w:r>
+          <w:rPr>
+            <w:noProof/>
+            <w:webHidden/>
+          </w:rPr>
+          <w:fldChar w:fldCharType="separate"/>
+        </w:r>
+        <w:r>
+          <w:rPr>
+            <w:noProof/>
+            <w:webHidden/>
+          </w:rPr>
+          <w:t>6</w:t>
+        </w:r>
+        <w:r>
+          <w:rPr>
+            <w:noProof/>
+            <w:webHidden/>
+          </w:rPr>
+          <w:fldChar w:fldCharType="end"/>
+        </w:r>
+      </w:hyperlink>
+    </w:p>
+    <w:p>
+      <w:pPr>
+        <w:pStyle w:val="Verzeichnis2"/>
+        <w:tabs>
+          <w:tab w:val="left" w:pos="720"/>
+          <w:tab w:val="right" w:leader="dot" w:pos="9060"/>
+        </w:tabs>
+        <w:rPr>
+          <w:rFonts w:asciiTheme="minorHAnsi" w:eastAsiaTheme="minorEastAsia" w:hAnsiTheme="minorHAnsi" w:cstheme="minorBidi"/>
+          <w:b w:val="0"/>
+          <w:bCs w:val="0"/>
+          <w:noProof/>
+          <w:sz w:val="22"/>
+          <w:szCs w:val="22"/>
+          <w:lang w:val="de-CH" w:eastAsia="de-CH"/>
+        </w:rPr>
+      </w:pPr>
+      <w:hyperlink w:anchor="_Toc529538945" w:history="1">
+        <w:r>
+          <w:rPr>
+            <w:rStyle w:val="Hyperlink"/>
+            <w:noProof/>
+          </w:rPr>
+          <w:t>3.3.</w:t>
+        </w:r>
+        <w:r>
+          <w:rPr>
+            <w:rFonts w:asciiTheme="minorHAnsi" w:eastAsiaTheme="minorEastAsia" w:hAnsiTheme="minorHAnsi" w:cstheme="minorBidi"/>
+            <w:b w:val="0"/>
+            <w:bCs w:val="0"/>
+            <w:noProof/>
+            <w:sz w:val="22"/>
+            <w:szCs w:val="22"/>
+            <w:lang w:val="de-CH" w:eastAsia="de-CH"/>
+          </w:rPr>
+          <w:tab/>
+        </w:r>
+        <w:r>
+          <w:rPr>
+            <w:rStyle w:val="Hyperlink"/>
+            <w:noProof/>
+          </w:rPr>
+          <w:t>Produkte</w:t>
+        </w:r>
+        <w:r>
+          <w:rPr>
+            <w:noProof/>
+            <w:webHidden/>
+          </w:rPr>
+          <w:tab/>
+        </w:r>
+        <w:r>
+          <w:rPr>
+            <w:noProof/>
+            <w:webHidden/>
+          </w:rPr>
+          <w:fldChar w:fldCharType="begin"/>
+        </w:r>
+        <w:r>
+          <w:rPr>
+            <w:noProof/>
+            <w:webHidden/>
+          </w:rPr>
+          <w:instrText xml:space="preserve"> PAGEREF _Toc529538945 \h </w:instrText>
+        </w:r>
+        <w:r>
+          <w:rPr>
+            <w:noProof/>
+            <w:webHidden/>
+          </w:rPr>
+        </w:r>
+        <w:r>
+          <w:rPr>
+            <w:noProof/>
+            <w:webHidden/>
+          </w:rPr>
+          <w:fldChar w:fldCharType="separate"/>
+        </w:r>
+        <w:r>
+          <w:rPr>
+            <w:noProof/>
+            <w:webHidden/>
+          </w:rPr>
+          <w:t>6</w:t>
+        </w:r>
+        <w:r>
+          <w:rPr>
+            <w:noProof/>
+            <w:webHidden/>
+          </w:rPr>
+          <w:fldChar w:fldCharType="end"/>
+        </w:r>
+      </w:hyperlink>
+    </w:p>
+    <w:p>
+      <w:pPr>
+        <w:pStyle w:val="Verzeichnis2"/>
+        <w:tabs>
+          <w:tab w:val="left" w:pos="720"/>
+          <w:tab w:val="right" w:leader="dot" w:pos="9060"/>
+        </w:tabs>
+        <w:rPr>
+          <w:rFonts w:asciiTheme="minorHAnsi" w:eastAsiaTheme="minorEastAsia" w:hAnsiTheme="minorHAnsi" w:cstheme="minorBidi"/>
+          <w:b w:val="0"/>
+          <w:bCs w:val="0"/>
+          <w:noProof/>
+          <w:sz w:val="22"/>
+          <w:szCs w:val="22"/>
+          <w:lang w:val="de-CH" w:eastAsia="de-CH"/>
+        </w:rPr>
+      </w:pPr>
+      <w:hyperlink w:anchor="_Toc529538946" w:history="1">
+        <w:r>
+          <w:rPr>
+            <w:rStyle w:val="Hyperlink"/>
+            <w:noProof/>
+          </w:rPr>
+          <w:t>3.4.</w:t>
+        </w:r>
+        <w:r>
+          <w:rPr>
+            <w:rFonts w:asciiTheme="minorHAnsi" w:eastAsiaTheme="minorEastAsia" w:hAnsiTheme="minorHAnsi" w:cstheme="minorBidi"/>
+            <w:b w:val="0"/>
+            <w:bCs w:val="0"/>
+            <w:noProof/>
+            <w:sz w:val="22"/>
+            <w:szCs w:val="22"/>
+            <w:lang w:val="de-CH" w:eastAsia="de-CH"/>
+          </w:rPr>
+          <w:tab/>
+        </w:r>
+        <w:r>
+          <w:rPr>
+            <w:rStyle w:val="Hyperlink"/>
+            <w:noProof/>
+          </w:rPr>
+          <w:t>Feature: Erfahrungspunkte</w:t>
+        </w:r>
+        <w:r>
+          <w:rPr>
+            <w:noProof/>
+            <w:webHidden/>
+          </w:rPr>
+          <w:tab/>
+        </w:r>
+        <w:r>
+          <w:rPr>
+            <w:noProof/>
+            <w:webHidden/>
+          </w:rPr>
+          <w:fldChar w:fldCharType="begin"/>
+        </w:r>
+        <w:r>
+          <w:rPr>
+            <w:noProof/>
+            <w:webHidden/>
+          </w:rPr>
+          <w:instrText xml:space="preserve"> PAGEREF _Toc529538946 \h </w:instrText>
+        </w:r>
+        <w:r>
+          <w:rPr>
+            <w:noProof/>
+            <w:webHidden/>
+          </w:rPr>
+        </w:r>
+        <w:r>
+          <w:rPr>
+            <w:noProof/>
+            <w:webHidden/>
+          </w:rPr>
+          <w:fldChar w:fldCharType="separate"/>
+        </w:r>
+        <w:r>
+          <w:rPr>
+            <w:noProof/>
+            <w:webHidden/>
+          </w:rPr>
+          <w:t>7</w:t>
+        </w:r>
+        <w:r>
+          <w:rPr>
+            <w:noProof/>
+            <w:webHidden/>
+          </w:rPr>
+          <w:fldChar w:fldCharType="end"/>
+        </w:r>
+      </w:hyperlink>
+    </w:p>
+    <w:p>
+      <w:pPr>
+        <w:pStyle w:val="Verzeichnis2"/>
+        <w:tabs>
+          <w:tab w:val="left" w:pos="720"/>
+          <w:tab w:val="right" w:leader="dot" w:pos="9060"/>
+        </w:tabs>
+        <w:rPr>
+          <w:rFonts w:asciiTheme="minorHAnsi" w:eastAsiaTheme="minorEastAsia" w:hAnsiTheme="minorHAnsi" w:cstheme="minorBidi"/>
+          <w:b w:val="0"/>
+          <w:bCs w:val="0"/>
+          <w:noProof/>
+          <w:sz w:val="22"/>
+          <w:szCs w:val="22"/>
+          <w:lang w:val="de-CH" w:eastAsia="de-CH"/>
+        </w:rPr>
+      </w:pPr>
+      <w:hyperlink w:anchor="_Toc529538947" w:history="1">
+        <w:r>
+          <w:rPr>
+            <w:rStyle w:val="Hyperlink"/>
+            <w:noProof/>
+          </w:rPr>
+          <w:t>3.5.</w:t>
+        </w:r>
+        <w:r>
+          <w:rPr>
+            <w:rFonts w:asciiTheme="minorHAnsi" w:eastAsiaTheme="minorEastAsia" w:hAnsiTheme="minorHAnsi" w:cstheme="minorBidi"/>
+            <w:b w:val="0"/>
+            <w:bCs w:val="0"/>
+            <w:noProof/>
+            <w:sz w:val="22"/>
+            <w:szCs w:val="22"/>
+            <w:lang w:val="de-CH" w:eastAsia="de-CH"/>
+          </w:rPr>
+          <w:tab/>
+        </w:r>
+        <w:r>
+          <w:rPr>
+            <w:rStyle w:val="Hyperlink"/>
+            <w:noProof/>
+          </w:rPr>
+          <w:t>Diverses</w:t>
+        </w:r>
+        <w:r>
+          <w:rPr>
+            <w:noProof/>
+            <w:webHidden/>
+          </w:rPr>
+          <w:tab/>
+        </w:r>
+        <w:r>
+          <w:rPr>
+            <w:noProof/>
+            <w:webHidden/>
+          </w:rPr>
+          <w:fldChar w:fldCharType="begin"/>
+        </w:r>
+        <w:r>
+          <w:rPr>
+            <w:noProof/>
+            <w:webHidden/>
+          </w:rPr>
+          <w:instrText xml:space="preserve"> PAGEREF _Toc529538947 \h </w:instrText>
+        </w:r>
+        <w:r>
+          <w:rPr>
+            <w:noProof/>
+            <w:webHidden/>
+          </w:rPr>
+        </w:r>
+        <w:r>
+          <w:rPr>
+            <w:noProof/>
+            <w:webHidden/>
+          </w:rPr>
+          <w:fldChar w:fldCharType="separate"/>
+        </w:r>
+        <w:r>
+          <w:rPr>
+            <w:noProof/>
+            <w:webHidden/>
+          </w:rPr>
+          <w:t>7</w:t>
         </w:r>
         <w:r>
           <w:rPr>
@@ -1563,10 +2618,10 @@
         <w:pStyle w:val="Verzeichnis1"/>
         <w:tabs>
           <w:tab w:val="left" w:pos="480"/>
-          <w:tab w:val="right" w:pos="9060"/>
+          <w:tab w:val="right" w:leader="dot" w:pos="9060"/>
         </w:tabs>
         <w:rPr>
-          <w:rFonts w:ascii="Calibri" w:hAnsi="Calibri"/>
+          <w:rFonts w:asciiTheme="minorHAnsi" w:eastAsiaTheme="minorEastAsia" w:hAnsiTheme="minorHAnsi" w:cstheme="minorBidi"/>
           <w:b w:val="0"/>
           <w:bCs w:val="0"/>
           <w:caps w:val="0"/>
@@ -1576,7 +2631,7 @@
           <w:lang w:val="de-CH" w:eastAsia="de-CH"/>
         </w:rPr>
       </w:pPr>
-      <w:hyperlink w:anchor="_Toc521933015" w:history="1">
+      <w:hyperlink w:anchor="_Toc529538948" w:history="1">
         <w:r>
           <w:rPr>
             <w:rStyle w:val="Hyperlink"/>
@@ -1586,7 +2641,7 @@
         </w:r>
         <w:r>
           <w:rPr>
-            <w:rFonts w:ascii="Calibri" w:hAnsi="Calibri"/>
+            <w:rFonts w:asciiTheme="minorHAnsi" w:eastAsiaTheme="minorEastAsia" w:hAnsiTheme="minorHAnsi" w:cstheme="minorBidi"/>
             <w:b w:val="0"/>
             <w:bCs w:val="0"/>
             <w:caps w:val="0"/>
@@ -1602,7 +2657,7 @@
             <w:rStyle w:val="Hyperlink"/>
             <w:noProof/>
           </w:rPr>
-          <w:t>Vor- und Nachteile der Lösung</w:t>
+          <w:t>Projektstatus</w:t>
         </w:r>
         <w:r>
           <w:rPr>
@@ -1623,7 +2678,7 @@
             <w:noProof/>
             <w:webHidden/>
           </w:rPr>
-          <w:instrText xml:space="preserve"> PAGEREF _Toc521933015 \h </w:instrText>
+          <w:instrText xml:space="preserve"> PAGEREF _Toc529538948 \h </w:instrText>
         </w:r>
         <w:r>
           <w:rPr>
@@ -1643,7 +2698,7 @@
             <w:noProof/>
             <w:webHidden/>
           </w:rPr>
-          <w:t>5</w:t>
+          <w:t>7</w:t>
         </w:r>
         <w:r>
           <w:rPr>
@@ -1655,136 +2710,62 @@
       </w:hyperlink>
     </w:p>
     <w:p>
-      <w:pPr>
-        <w:pStyle w:val="Verzeichnis1"/>
-        <w:tabs>
-          <w:tab w:val="left" w:pos="480"/>
-          <w:tab w:val="right" w:pos="9060"/>
-        </w:tabs>
-        <w:rPr>
-          <w:rFonts w:ascii="Calibri" w:hAnsi="Calibri"/>
-          <w:b w:val="0"/>
-          <w:bCs w:val="0"/>
-          <w:caps w:val="0"/>
-          <w:noProof/>
-          <w:sz w:val="22"/>
-          <w:szCs w:val="22"/>
-          <w:lang w:val="de-CH" w:eastAsia="de-CH"/>
-        </w:rPr>
-      </w:pPr>
-      <w:hyperlink w:anchor="_Toc521933016" w:history="1">
-        <w:r>
-          <w:rPr>
-            <w:rStyle w:val="Hyperlink"/>
-            <w:noProof/>
-          </w:rPr>
-          <w:t>5.</w:t>
-        </w:r>
-        <w:r>
-          <w:rPr>
-            <w:rFonts w:ascii="Calibri" w:hAnsi="Calibri"/>
-            <w:b w:val="0"/>
-            <w:bCs w:val="0"/>
-            <w:caps w:val="0"/>
-            <w:noProof/>
-            <w:sz w:val="22"/>
-            <w:szCs w:val="22"/>
-            <w:lang w:val="de-CH" w:eastAsia="de-CH"/>
-          </w:rPr>
-          <w:tab/>
-        </w:r>
-        <w:r>
-          <w:rPr>
-            <w:rStyle w:val="Hyperlink"/>
-            <w:noProof/>
-          </w:rPr>
-          <w:t>Sicherheit</w:t>
-        </w:r>
-        <w:r>
-          <w:rPr>
-            <w:noProof/>
-            <w:webHidden/>
-          </w:rPr>
-          <w:tab/>
-        </w:r>
-        <w:r>
-          <w:rPr>
-            <w:noProof/>
-            <w:webHidden/>
-          </w:rPr>
-          <w:fldChar w:fldCharType="begin"/>
-        </w:r>
-        <w:r>
-          <w:rPr>
-            <w:noProof/>
-            <w:webHidden/>
-          </w:rPr>
-          <w:instrText xml:space="preserve"> PAGEREF _Toc521933016 \h </w:instrText>
-        </w:r>
-        <w:r>
-          <w:rPr>
-            <w:noProof/>
-            <w:webHidden/>
-          </w:rPr>
-        </w:r>
-        <w:r>
-          <w:rPr>
-            <w:noProof/>
-            <w:webHidden/>
-          </w:rPr>
-          <w:fldChar w:fldCharType="separate"/>
-        </w:r>
-        <w:r>
-          <w:rPr>
-            <w:noProof/>
-            <w:webHidden/>
-          </w:rPr>
-          <w:t>5</w:t>
-        </w:r>
-        <w:r>
-          <w:rPr>
-            <w:noProof/>
-            <w:webHidden/>
-          </w:rPr>
-          <w:fldChar w:fldCharType="end"/>
-        </w:r>
-      </w:hyperlink>
-    </w:p>
-    <w:p>
-      <w:r>
+      <w:r>
+        <w:rPr>
+          <w:b/>
+          <w:bCs/>
+        </w:rPr>
         <w:fldChar w:fldCharType="end"/>
       </w:r>
     </w:p>
     <w:p/>
     <w:p/>
-    <w:p/>
     <w:p>
       <w:pPr>
         <w:pStyle w:val="berschrift1"/>
       </w:pPr>
+      <w:bookmarkStart w:id="0" w:name="_GoBack"/>
+      <w:bookmarkEnd w:id="0"/>
       <w:r>
         <w:br w:type="page"/>
       </w:r>
-      <w:bookmarkStart w:id="0" w:name="_Toc521933010"/>
+      <w:bookmarkStart w:id="1" w:name="_Toc521933010"/>
+      <w:bookmarkStart w:id="2" w:name="_Toc529530199"/>
+      <w:bookmarkStart w:id="3" w:name="_Toc529538932"/>
       <w:r>
         <w:lastRenderedPageBreak/>
         <w:t>Einleitung</w:t>
       </w:r>
-      <w:bookmarkEnd w:id="0"/>
+      <w:bookmarkEnd w:id="1"/>
+      <w:bookmarkEnd w:id="2"/>
+      <w:bookmarkEnd w:id="3"/>
     </w:p>
     <w:p>
       <w:pPr>
         <w:pStyle w:val="berschrift2"/>
       </w:pPr>
-      <w:bookmarkStart w:id="1" w:name="_Toc521933011"/>
+      <w:bookmarkStart w:id="4" w:name="_Toc521933011"/>
+      <w:bookmarkStart w:id="5" w:name="_Toc529530200"/>
+      <w:bookmarkStart w:id="6" w:name="_Toc529538933"/>
       <w:r>
         <w:t>Inhalt und Zweck des Dokuments</w:t>
       </w:r>
-      <w:bookmarkEnd w:id="1"/>
-    </w:p>
-    <w:p>
-      <w:r>
-        <w:t>Dieses Dokument beinhaltet das Konzept der Probe-IPA von TNT. Mit dem Konzept planen wir die Applikation. Um mögliche Fehler schon im Voraus zu erkennen, muss das Konzept schon Designs, sowie Beschreibungen von Endpunkte beschreiben.</w:t>
+      <w:bookmarkEnd w:id="4"/>
+      <w:bookmarkEnd w:id="5"/>
+      <w:bookmarkEnd w:id="6"/>
+    </w:p>
+    <w:p>
+      <w:r>
+        <w:t xml:space="preserve">Dieses Dokument beinhaltet das Konzept </w:t>
+      </w:r>
+      <w:r>
+        <w:t>von dem Projekt</w:t>
+      </w:r>
+      <w:r>
+        <w:t xml:space="preserve"> TNT. Mit dem Konzept planen wir die Applikation. Um mögliche Fehler schon im Voraus zu erkennen, muss das Konzept </w:t>
+      </w:r>
+      <w:r>
+        <w:t>nachvollziehbare Lösungsansätze aufzeigen und unsere Überlegungen und Entscheidungen festhalten.</w:t>
       </w:r>
     </w:p>
     <w:p/>
@@ -1792,11 +2773,15 @@
       <w:pPr>
         <w:pStyle w:val="berschrift2"/>
       </w:pPr>
-      <w:bookmarkStart w:id="2" w:name="_Toc521933012"/>
+      <w:bookmarkStart w:id="7" w:name="_Toc521933012"/>
+      <w:bookmarkStart w:id="8" w:name="_Toc529530201"/>
+      <w:bookmarkStart w:id="9" w:name="_Toc529538934"/>
       <w:r>
         <w:t>Abkürzungen und Definitionen</w:t>
       </w:r>
-      <w:bookmarkEnd w:id="2"/>
+      <w:bookmarkEnd w:id="7"/>
+      <w:bookmarkEnd w:id="8"/>
+      <w:bookmarkEnd w:id="9"/>
     </w:p>
     <w:p/>
     <w:p>
@@ -1840,7 +2825,7 @@
         </w:tc>
         <w:tc>
           <w:tcPr>
-            <w:tcW w:w="7702" w:type="dxa"/>
+            <w:tcW w:w="7700" w:type="dxa"/>
           </w:tcPr>
           <w:p>
             <w:r>
@@ -1862,7 +2847,7 @@
         </w:tc>
         <w:tc>
           <w:tcPr>
-            <w:tcW w:w="7702" w:type="dxa"/>
+            <w:tcW w:w="7700" w:type="dxa"/>
           </w:tcPr>
           <w:p>
             <w:r>
@@ -1884,7 +2869,7 @@
         </w:tc>
         <w:tc>
           <w:tcPr>
-            <w:tcW w:w="7702" w:type="dxa"/>
+            <w:tcW w:w="7700" w:type="dxa"/>
           </w:tcPr>
           <w:p>
             <w:r>
@@ -1906,7 +2891,7 @@
         </w:tc>
         <w:tc>
           <w:tcPr>
-            <w:tcW w:w="7702" w:type="dxa"/>
+            <w:tcW w:w="7700" w:type="dxa"/>
           </w:tcPr>
           <w:p>
             <w:r>
@@ -1928,7 +2913,7 @@
         </w:tc>
         <w:tc>
           <w:tcPr>
-            <w:tcW w:w="7702" w:type="dxa"/>
+            <w:tcW w:w="7700" w:type="dxa"/>
           </w:tcPr>
           <w:p>
             <w:r>
@@ -1946,7 +2931,7 @@
         </w:tc>
         <w:tc>
           <w:tcPr>
-            <w:tcW w:w="7702" w:type="dxa"/>
+            <w:tcW w:w="7700" w:type="dxa"/>
           </w:tcPr>
           <w:p/>
         </w:tc>
@@ -1960,49 +2945,7 @@
         </w:tc>
         <w:tc>
           <w:tcPr>
-            <w:tcW w:w="7702" w:type="dxa"/>
-          </w:tcPr>
-          <w:p/>
-        </w:tc>
-      </w:tr>
-      <w:tr>
-        <w:tc>
-          <w:tcPr>
-            <w:tcW w:w="1510" w:type="dxa"/>
-          </w:tcPr>
-          <w:p/>
-        </w:tc>
-        <w:tc>
-          <w:tcPr>
-            <w:tcW w:w="7702" w:type="dxa"/>
-          </w:tcPr>
-          <w:p/>
-        </w:tc>
-      </w:tr>
-      <w:tr>
-        <w:tc>
-          <w:tcPr>
-            <w:tcW w:w="1510" w:type="dxa"/>
-          </w:tcPr>
-          <w:p/>
-        </w:tc>
-        <w:tc>
-          <w:tcPr>
-            <w:tcW w:w="7702" w:type="dxa"/>
-          </w:tcPr>
-          <w:p/>
-        </w:tc>
-      </w:tr>
-      <w:tr>
-        <w:tc>
-          <w:tcPr>
-            <w:tcW w:w="1510" w:type="dxa"/>
-          </w:tcPr>
-          <w:p/>
-        </w:tc>
-        <w:tc>
-          <w:tcPr>
-            <w:tcW w:w="7702" w:type="dxa"/>
+            <w:tcW w:w="7700" w:type="dxa"/>
           </w:tcPr>
           <w:p/>
         </w:tc>
@@ -2051,7 +2994,7 @@
         </w:tc>
         <w:tc>
           <w:tcPr>
-            <w:tcW w:w="7702" w:type="dxa"/>
+            <w:tcW w:w="7700" w:type="dxa"/>
           </w:tcPr>
           <w:p>
             <w:r>
@@ -2073,7 +3016,7 @@
         </w:tc>
         <w:tc>
           <w:tcPr>
-            <w:tcW w:w="7702" w:type="dxa"/>
+            <w:tcW w:w="7700" w:type="dxa"/>
           </w:tcPr>
           <w:p>
             <w:r>
@@ -2091,7 +3034,7 @@
         </w:tc>
         <w:tc>
           <w:tcPr>
-            <w:tcW w:w="7702" w:type="dxa"/>
+            <w:tcW w:w="7700" w:type="dxa"/>
           </w:tcPr>
           <w:p/>
         </w:tc>
@@ -2105,7 +3048,7 @@
         </w:tc>
         <w:tc>
           <w:tcPr>
-            <w:tcW w:w="7702" w:type="dxa"/>
+            <w:tcW w:w="7700" w:type="dxa"/>
           </w:tcPr>
           <w:p/>
         </w:tc>
@@ -2119,7 +3062,7 @@
         </w:tc>
         <w:tc>
           <w:tcPr>
-            <w:tcW w:w="7702" w:type="dxa"/>
+            <w:tcW w:w="7700" w:type="dxa"/>
           </w:tcPr>
           <w:p/>
         </w:tc>
@@ -2133,63 +3076,7 @@
         </w:tc>
         <w:tc>
           <w:tcPr>
-            <w:tcW w:w="7702" w:type="dxa"/>
-          </w:tcPr>
-          <w:p/>
-        </w:tc>
-      </w:tr>
-      <w:tr>
-        <w:tc>
-          <w:tcPr>
-            <w:tcW w:w="1510" w:type="dxa"/>
-          </w:tcPr>
-          <w:p/>
-        </w:tc>
-        <w:tc>
-          <w:tcPr>
-            <w:tcW w:w="7702" w:type="dxa"/>
-          </w:tcPr>
-          <w:p/>
-        </w:tc>
-      </w:tr>
-      <w:tr>
-        <w:tc>
-          <w:tcPr>
-            <w:tcW w:w="1510" w:type="dxa"/>
-          </w:tcPr>
-          <w:p/>
-        </w:tc>
-        <w:tc>
-          <w:tcPr>
-            <w:tcW w:w="7702" w:type="dxa"/>
-          </w:tcPr>
-          <w:p/>
-        </w:tc>
-      </w:tr>
-      <w:tr>
-        <w:tc>
-          <w:tcPr>
-            <w:tcW w:w="1510" w:type="dxa"/>
-          </w:tcPr>
-          <w:p/>
-        </w:tc>
-        <w:tc>
-          <w:tcPr>
-            <w:tcW w:w="7702" w:type="dxa"/>
-          </w:tcPr>
-          <w:p/>
-        </w:tc>
-      </w:tr>
-      <w:tr>
-        <w:tc>
-          <w:tcPr>
-            <w:tcW w:w="1510" w:type="dxa"/>
-          </w:tcPr>
-          <w:p/>
-        </w:tc>
-        <w:tc>
-          <w:tcPr>
-            <w:tcW w:w="7702" w:type="dxa"/>
+            <w:tcW w:w="7700" w:type="dxa"/>
           </w:tcPr>
           <w:p/>
         </w:tc>
@@ -2197,7 +3084,250 @@
     </w:tbl>
     <w:p/>
     <w:p/>
-    <w:p>
+    <w:p/>
+    <w:p/>
+    <w:p/>
+    <w:p/>
+    <w:p/>
+    <w:p/>
+    <w:p/>
+    <w:p/>
+    <w:p/>
+    <w:p/>
+    <w:p/>
+    <w:p/>
+    <w:p/>
+    <w:p/>
+    <w:p/>
+    <w:p>
+      <w:pPr>
+        <w:pStyle w:val="berschrift1"/>
+      </w:pPr>
+      <w:bookmarkStart w:id="10" w:name="_Toc529530202"/>
+      <w:bookmarkStart w:id="11" w:name="_Toc529538935"/>
+      <w:r>
+        <w:lastRenderedPageBreak/>
+        <w:t>Varianten</w:t>
+      </w:r>
+      <w:bookmarkEnd w:id="10"/>
+      <w:bookmarkEnd w:id="11"/>
+    </w:p>
+    <w:p>
+      <w:pPr>
+        <w:pStyle w:val="berschrift2"/>
+      </w:pPr>
+      <w:bookmarkStart w:id="12" w:name="_Toc529530203"/>
+      <w:bookmarkStart w:id="13" w:name="_Toc529538936"/>
+      <w:r>
+        <w:t>Variante 1</w:t>
+      </w:r>
+      <w:bookmarkEnd w:id="12"/>
+      <w:bookmarkEnd w:id="13"/>
+    </w:p>
+    <w:p/>
+    <w:p>
+      <w:r>
+        <w:t xml:space="preserve">Für unser Projekt verwenden wir Laravel. Laravel ist ein Fullstack Webframework basierend auf PHP. </w:t>
+      </w:r>
+    </w:p>
+    <w:p/>
+    <w:p>
+      <w:r>
+        <w:t>Die Daten werden zentral auf einer Maria-Datenbank gespeichert. Um darauf zugreifen zu können, wird eine Schnittstelle benötigt.</w:t>
+      </w:r>
+    </w:p>
+    <w:p/>
+    <w:p>
+      <w:r>
+        <w:t xml:space="preserve">Die grafische Schnittstelle der TNT-Applikation ist das GUI. Das GUI soll desktop-first entwickelt werden. Sollte jedoch responsive sein, sodass die Webapplikation auch auf Mobile bedienbar ist. </w:t>
+      </w:r>
+    </w:p>
+    <w:p/>
+    <w:p>
+      <w:pPr>
+        <w:pStyle w:val="berschrift3"/>
+      </w:pPr>
+      <w:bookmarkStart w:id="14" w:name="_Toc529530204"/>
+      <w:bookmarkStart w:id="15" w:name="_Toc529538937"/>
+      <w:r>
+        <w:t>Vorteil</w:t>
+      </w:r>
+      <w:bookmarkEnd w:id="14"/>
+      <w:bookmarkEnd w:id="15"/>
+    </w:p>
+    <w:p>
+      <w:pPr>
+        <w:numPr>
+          <w:ilvl w:val="0"/>
+          <w:numId w:val="2"/>
+        </w:numPr>
+      </w:pPr>
+      <w:r>
+        <w:t xml:space="preserve">Einfacheres </w:t>
+      </w:r>
+      <w:r>
+        <w:t>Deployment</w:t>
+      </w:r>
+    </w:p>
+    <w:p>
+      <w:pPr>
+        <w:numPr>
+          <w:ilvl w:val="0"/>
+          <w:numId w:val="2"/>
+        </w:numPr>
+      </w:pPr>
+      <w:r>
+        <w:t>Existierendes Wissen</w:t>
+      </w:r>
+    </w:p>
+    <w:p>
+      <w:pPr>
+        <w:numPr>
+          <w:ilvl w:val="0"/>
+          <w:numId w:val="2"/>
+        </w:numPr>
+      </w:pPr>
+      <w:r>
+        <w:t>Referenz Projekte</w:t>
+      </w:r>
+    </w:p>
+    <w:p>
+      <w:pPr>
+        <w:pStyle w:val="berschrift3"/>
+      </w:pPr>
+      <w:bookmarkStart w:id="16" w:name="_Toc529530205"/>
+      <w:bookmarkStart w:id="17" w:name="_Toc529538938"/>
+      <w:r>
+        <w:t>Nachteil</w:t>
+      </w:r>
+      <w:bookmarkEnd w:id="16"/>
+      <w:bookmarkEnd w:id="17"/>
+    </w:p>
+    <w:p>
+      <w:pPr>
+        <w:numPr>
+          <w:ilvl w:val="0"/>
+          <w:numId w:val="3"/>
+        </w:numPr>
+      </w:pPr>
+      <w:r>
+        <w:t>Team-Code Arbeit erschwerter</w:t>
+      </w:r>
+    </w:p>
+    <w:p>
+      <w:pPr>
+        <w:numPr>
+          <w:ilvl w:val="0"/>
+          <w:numId w:val="3"/>
+        </w:numPr>
+      </w:pPr>
+      <w:r>
+        <w:t>Nicht alle Teammitglieder sind voll und ganz mit der Materie vertraut.</w:t>
+      </w:r>
+    </w:p>
+    <w:p>
+      <w:pPr>
+        <w:pStyle w:val="berschrift2"/>
+      </w:pPr>
+      <w:bookmarkStart w:id="18" w:name="_Toc529530206"/>
+      <w:bookmarkStart w:id="19" w:name="_Toc529538939"/>
+      <w:r>
+        <w:t>Variante 2</w:t>
+      </w:r>
+      <w:bookmarkEnd w:id="18"/>
+      <w:bookmarkEnd w:id="19"/>
+    </w:p>
+    <w:p>
+      <w:r>
+        <w:t xml:space="preserve">Wir verwenden Angular als Frontend </w:t>
+      </w:r>
+      <w:r>
+        <w:t>Framework und entwickeln ein separates Backend mit Java Spring. Wir verwenden ebenfalls eine Maria-Datenbank, welche im Backend verwendet wird.</w:t>
+      </w:r>
+    </w:p>
+    <w:p>
+      <w:pPr>
+        <w:pStyle w:val="berschrift3"/>
+      </w:pPr>
+      <w:bookmarkStart w:id="20" w:name="_Toc529530207"/>
+      <w:bookmarkStart w:id="21" w:name="_Toc529538940"/>
+      <w:r>
+        <w:t>Vorteil</w:t>
+      </w:r>
+      <w:bookmarkEnd w:id="20"/>
+      <w:bookmarkEnd w:id="21"/>
+    </w:p>
+    <w:p>
+      <w:pPr>
+        <w:numPr>
+          <w:ilvl w:val="0"/>
+          <w:numId w:val="4"/>
+        </w:numPr>
+      </w:pPr>
+      <w:r>
+        <w:t>Existierendes Wissen</w:t>
+      </w:r>
+    </w:p>
+    <w:p>
+      <w:pPr>
+        <w:numPr>
+          <w:ilvl w:val="0"/>
+          <w:numId w:val="4"/>
+        </w:numPr>
+      </w:pPr>
+      <w:r>
+        <w:t>Referenz Projekte</w:t>
+      </w:r>
+    </w:p>
+    <w:p>
+      <w:pPr>
+        <w:pStyle w:val="berschrift3"/>
+      </w:pPr>
+      <w:bookmarkStart w:id="22" w:name="_Toc529530208"/>
+      <w:bookmarkStart w:id="23" w:name="_Toc529538941"/>
+      <w:r>
+        <w:t>Nachteil</w:t>
+      </w:r>
+      <w:bookmarkEnd w:id="22"/>
+      <w:bookmarkEnd w:id="23"/>
+    </w:p>
+    <w:p>
+      <w:pPr>
+        <w:numPr>
+          <w:ilvl w:val="0"/>
+          <w:numId w:val="5"/>
+        </w:numPr>
+      </w:pPr>
+      <w:r>
+        <w:t>Team-Code Arbeit muss zwingend aufgeteilt werden</w:t>
+      </w:r>
+    </w:p>
+    <w:p>
+      <w:pPr>
+        <w:numPr>
+          <w:ilvl w:val="0"/>
+          <w:numId w:val="5"/>
+        </w:numPr>
+      </w:pPr>
+      <w:r>
+        <w:t>Bei Ausfällen einzelner Mitarbeiter ist das Projekt im Verzug</w:t>
+      </w:r>
+    </w:p>
+    <w:p>
+      <w:pPr>
+        <w:numPr>
+          <w:ilvl w:val="0"/>
+          <w:numId w:val="5"/>
+        </w:numPr>
+      </w:pPr>
+      <w:r>
+        <w:t>Nicht alle Teammitglieder sind voll und ganz mit der Materie vertraut.</w:t>
+      </w:r>
+    </w:p>
+    <w:p>
+      <w:pPr>
+        <w:ind w:left="360"/>
+      </w:pPr>
       <w:r>
         <w:br w:type="page"/>
       </w:r>
@@ -2206,17 +3336,42 @@
       <w:pPr>
         <w:pStyle w:val="berschrift1"/>
       </w:pPr>
-      <w:r>
-        <w:t>Grundstruktur TNT Applikation</w:t>
-      </w:r>
+      <w:bookmarkStart w:id="24" w:name="_Toc529530209"/>
+      <w:bookmarkStart w:id="25" w:name="_Toc529538942"/>
+      <w:r>
+        <w:t>Lösungsansatz</w:t>
+      </w:r>
+      <w:bookmarkEnd w:id="24"/>
+      <w:bookmarkEnd w:id="25"/>
     </w:p>
     <w:p>
       <w:pPr>
         <w:pStyle w:val="berschrift2"/>
       </w:pPr>
-      <w:r>
-        <w:t>Architektur</w:t>
-      </w:r>
+      <w:bookmarkStart w:id="26" w:name="_Toc529530210"/>
+      <w:bookmarkStart w:id="27" w:name="_Toc529538943"/>
+      <w:r>
+        <w:t>Begründung der Wahl</w:t>
+      </w:r>
+      <w:bookmarkEnd w:id="26"/>
+      <w:bookmarkEnd w:id="27"/>
+    </w:p>
+    <w:p>
+      <w:r>
+        <w:t xml:space="preserve">Wir haben die Vor- und Nachteile ausführlich geprüft und gewichtet. Unser Entscheid ist nun definitiv. Wir werden die Lösungsvariante 1 verwenden. Die Lösungsvariante 1 hat eindeutig mehr Vorteile und weniger Nachteile als die Variante 2. </w:t>
+      </w:r>
+    </w:p>
+    <w:p>
+      <w:pPr>
+        <w:pStyle w:val="berschrift2"/>
+      </w:pPr>
+      <w:bookmarkStart w:id="28" w:name="_Toc529530211"/>
+      <w:bookmarkStart w:id="29" w:name="_Toc529538944"/>
+      <w:r>
+        <w:t>Systemarchitektur</w:t>
+      </w:r>
+      <w:bookmarkEnd w:id="28"/>
+      <w:bookmarkEnd w:id="29"/>
     </w:p>
     <w:p/>
     <w:p>
@@ -2249,8 +3404,8 @@
             <v:path o:extrusionok="f" gradientshapeok="t" o:connecttype="rect"/>
             <o:lock v:ext="edit" aspectratio="t"/>
           </v:shapetype>
-          <v:shape id="_x0000_i1028" type="#_x0000_t75" style="width:477pt;height:150pt">
-            <v:imagedata r:id="rId7" o:title="Untitled Diagram (1)"/>
+          <v:shape id="_x0000_i1030" type="#_x0000_t75" style="width:477.25pt;height:150pt">
+            <v:imagedata r:id="rId8" o:title="Untitled Diagram (1)"/>
           </v:shape>
         </w:pict>
       </w:r>
@@ -2292,13 +3447,323 @@
       </w:r>
     </w:p>
     <w:p/>
-    <w:p/>
     <w:p>
       <w:pPr>
         <w:pStyle w:val="berschrift2"/>
       </w:pPr>
-      <w:r>
-        <w:t>Struktur der Systems MVC</w:t>
+      <w:bookmarkStart w:id="30" w:name="_Toc529530212"/>
+      <w:bookmarkStart w:id="31" w:name="_Toc529538945"/>
+      <w:r>
+        <w:t>Produkte</w:t>
+      </w:r>
+      <w:bookmarkEnd w:id="30"/>
+      <w:bookmarkEnd w:id="31"/>
+    </w:p>
+    <w:p/>
+    <w:p>
+      <w:pPr>
+        <w:rPr>
+          <w:b/>
+          <w:lang w:val="en-US"/>
+        </w:rPr>
+      </w:pPr>
+      <w:r>
+        <w:rPr>
+          <w:b/>
+          <w:lang w:val="en-US"/>
+        </w:rPr>
+        <w:t>Laravel Auth:</w:t>
+      </w:r>
+      <w:r>
+        <w:rPr>
+          <w:lang w:val="en-US"/>
+        </w:rPr>
+        <w:br/>
+        <w:t xml:space="preserve">Wir verwenden Laravel built-in Authentication. </w:t>
+      </w:r>
+      <w:r>
+        <w:rPr>
+          <w:lang w:val="de-CH"/>
+        </w:rPr>
+        <w:t>Dies ist ein Package von Laravel, welches ein vordefiniertes</w:t>
+      </w:r>
+      <w:r>
+        <w:rPr>
+          <w:lang w:val="de-CH"/>
+        </w:rPr>
+        <w:t>, vollumfängliches</w:t>
+      </w:r>
+      <w:r>
+        <w:rPr>
+          <w:lang w:val="de-CH"/>
+        </w:rPr>
+        <w:t xml:space="preserve"> Auth-System im Hintergrund </w:t>
+      </w:r>
+      <w:r>
+        <w:rPr>
+          <w:lang w:val="de-CH"/>
+        </w:rPr>
+        <w:t>hat.</w:t>
+      </w:r>
+    </w:p>
+    <w:p>
+      <w:pPr>
+        <w:rPr>
+          <w:lang w:val="de-CH"/>
+        </w:rPr>
+      </w:pPr>
+    </w:p>
+    <w:p>
+      <w:pPr>
+        <w:rPr>
+          <w:lang w:val="de-CH"/>
+        </w:rPr>
+      </w:pPr>
+    </w:p>
+    <w:p>
+      <w:pPr>
+        <w:rPr>
+          <w:lang w:val="de-CH"/>
+        </w:rPr>
+      </w:pPr>
+    </w:p>
+    <w:p>
+      <w:pPr>
+        <w:rPr>
+          <w:lang w:val="de-CH"/>
+        </w:rPr>
+      </w:pPr>
+    </w:p>
+    <w:p>
+      <w:pPr>
+        <w:rPr>
+          <w:lang w:val="de-CH"/>
+        </w:rPr>
+      </w:pPr>
+    </w:p>
+    <w:p>
+      <w:pPr>
+        <w:rPr>
+          <w:lang w:val="de-CH"/>
+        </w:rPr>
+      </w:pPr>
+    </w:p>
+    <w:p>
+      <w:pPr>
+        <w:rPr>
+          <w:lang w:val="de-CH"/>
+        </w:rPr>
+      </w:pPr>
+    </w:p>
+    <w:p>
+      <w:pPr>
+        <w:rPr>
+          <w:lang w:val="de-CH"/>
+        </w:rPr>
+      </w:pPr>
+    </w:p>
+    <w:p>
+      <w:pPr>
+        <w:rPr>
+          <w:lang w:val="de-CH"/>
+        </w:rPr>
+      </w:pPr>
+    </w:p>
+    <w:p>
+      <w:pPr>
+        <w:rPr>
+          <w:lang w:val="de-CH"/>
+        </w:rPr>
+      </w:pPr>
+    </w:p>
+    <w:p>
+      <w:pPr>
+        <w:rPr>
+          <w:lang w:val="de-CH"/>
+        </w:rPr>
+      </w:pPr>
+    </w:p>
+    <w:p>
+      <w:pPr>
+        <w:rPr>
+          <w:lang w:val="de-CH"/>
+        </w:rPr>
+      </w:pPr>
+    </w:p>
+    <w:p>
+      <w:r>
+        <w:rPr>
+          <w:b/>
+        </w:rPr>
+        <w:lastRenderedPageBreak/>
+        <w:t>Captcha</w:t>
+      </w:r>
+      <w:r>
+        <w:rPr>
+          <w:b/>
+        </w:rPr>
+        <w:t>:</w:t>
+      </w:r>
+      <w:r>
+        <w:br/>
+        <w:t>Um mögliche Bruteforce-Attacken und andere Sicherheitsprobleme vorzukommen, bauen wir Captchas ein. Dies wird beim Login-Screen eingebaut und muss zuerst gelöst werden, dass man sich einloggen kann.</w:t>
+      </w:r>
+    </w:p>
+    <w:p/>
+    <w:p>
+      <w:r>
+        <w:t xml:space="preserve">Als Referenz für ein Captcha kann folgendes Bild helfen: </w:t>
+      </w:r>
+    </w:p>
+    <w:p>
+      <w:pPr>
+        <w:keepNext/>
+        <w:jc w:val="center"/>
+      </w:pPr>
+      <w:r>
+        <w:fldChar w:fldCharType="begin"/>
+      </w:r>
+      <w:r>
+        <w:instrText xml:space="preserve"> INCLUDEPICTURE "https://www.1und1.at/digitalguide/fileadmin/DigitalGuide/Teaser/captcha-t.jpg" \* MERGEFORMATINET </w:instrText>
+      </w:r>
+      <w:r>
+        <w:fldChar w:fldCharType="separate"/>
+      </w:r>
+      <w:r>
+        <w:pict>
+          <v:shape id="_x0000_i1031" type="#_x0000_t75" alt="Bildergebnis fÃ¼r captcha" style="width:186pt;height:87.25pt">
+            <v:imagedata r:id="rId9" r:href="rId10"/>
+          </v:shape>
+        </w:pict>
+      </w:r>
+      <w:r>
+        <w:fldChar w:fldCharType="end"/>
+      </w:r>
+    </w:p>
+    <w:p>
+      <w:pPr>
+        <w:pStyle w:val="Beschriftung"/>
+        <w:jc w:val="center"/>
+        <w:rPr>
+          <w:lang w:val="it-IT"/>
+        </w:rPr>
+      </w:pPr>
+      <w:r>
+        <w:rPr>
+          <w:lang w:val="it-IT"/>
+        </w:rPr>
+        <w:t xml:space="preserve">Abbildung </w:t>
+      </w:r>
+      <w:r>
+        <w:fldChar w:fldCharType="begin"/>
+      </w:r>
+      <w:r>
+        <w:rPr>
+          <w:lang w:val="it-IT"/>
+        </w:rPr>
+        <w:instrText xml:space="preserve"> SEQ Abbildung \* ARABIC </w:instrText>
+      </w:r>
+      <w:r>
+        <w:fldChar w:fldCharType="separate"/>
+      </w:r>
+      <w:r>
+        <w:rPr>
+          <w:noProof/>
+          <w:lang w:val="it-IT"/>
+        </w:rPr>
+        <w:t>2</w:t>
+      </w:r>
+      <w:r>
+        <w:fldChar w:fldCharType="end"/>
+      </w:r>
+      <w:r>
+        <w:rPr>
+          <w:lang w:val="it-IT"/>
+        </w:rPr>
+        <w:t xml:space="preserve"> Captcha</w:t>
+      </w:r>
+    </w:p>
+    <w:p>
+      <w:pPr>
+        <w:jc w:val="center"/>
+        <w:rPr>
+          <w:lang w:val="it-IT"/>
+        </w:rPr>
+      </w:pPr>
+      <w:r>
+        <w:rPr>
+          <w:lang w:val="it-IT"/>
+        </w:rPr>
+        <w:t xml:space="preserve">Quelle: </w:t>
+      </w:r>
+    </w:p>
+    <w:p>
+      <w:pPr>
+        <w:jc w:val="center"/>
+        <w:rPr>
+          <w:lang w:val="it-IT"/>
+        </w:rPr>
+      </w:pPr>
+      <w:r>
+        <w:rPr>
+          <w:lang w:val="it-IT"/>
+        </w:rPr>
+        <w:t>https://www.1und1.at/digitalguide/fileadmin/DigitalGuide/Teaser/captcha-t.jpg</w:t>
+      </w:r>
+    </w:p>
+    <w:p>
+      <w:pPr>
+        <w:pStyle w:val="berschrift2"/>
+      </w:pPr>
+      <w:bookmarkStart w:id="32" w:name="_Toc529530213"/>
+      <w:bookmarkStart w:id="33" w:name="_Toc529538946"/>
+      <w:r>
+        <w:t>Feature: Erfahrungspunkte</w:t>
+      </w:r>
+      <w:bookmarkEnd w:id="32"/>
+      <w:bookmarkEnd w:id="33"/>
+    </w:p>
+    <w:p>
+      <w:r>
+        <w:t>Unser Ziel ist es, dass das Forum möglichst viele Antworten und Fragen bekommt. Um die User zu belohnen und einen internen Wettkampf herzustellen, werden wir Erfahrungspunkte einbauen.</w:t>
+      </w:r>
+      <w:r>
+        <w:t xml:space="preserve"> Die User erhalten für jede Antwort Erfahrungspunkte und können diese im Profil einsehen.</w:t>
+      </w:r>
+    </w:p>
+    <w:p>
+      <w:pPr>
+        <w:pStyle w:val="berschrift2"/>
+      </w:pPr>
+      <w:bookmarkStart w:id="34" w:name="_Toc529530214"/>
+      <w:bookmarkStart w:id="35" w:name="_Toc529538947"/>
+      <w:r>
+        <w:t>Diverses</w:t>
+      </w:r>
+      <w:bookmarkEnd w:id="34"/>
+      <w:bookmarkEnd w:id="35"/>
+    </w:p>
+    <w:p>
+      <w:r>
+        <w:t>Um den Wettkampf zu erhöhen</w:t>
+      </w:r>
+      <w:r>
+        <w:t xml:space="preserve"> werden wir eine Liste (Leaderboard) </w:t>
+      </w:r>
+      <w:r>
+        <w:t xml:space="preserve">erstellen um eine Übersicht </w:t>
+      </w:r>
+      <w:r>
+        <w:t>der aktivsten User</w:t>
+      </w:r>
+      <w:r>
+        <w:t xml:space="preserve"> zu erhalten. Diese wird öffentlich zugänglich sein.</w:t>
+      </w:r>
+    </w:p>
+    <w:p/>
+    <w:p>
+      <w:r>
+        <w:t>Unsere ganze Applikation ist für den internationalen Gebrauch ausgerichtet und somit wird dies in Englisch umgesetzt.</w:t>
       </w:r>
     </w:p>
     <w:p/>
@@ -2306,53 +3771,99 @@
       <w:pPr>
         <w:pStyle w:val="berschrift1"/>
       </w:pPr>
-      <w:r>
-        <w:t>Schnittstellen</w:t>
-      </w:r>
-      <w:bookmarkStart w:id="3" w:name="_GoBack"/>
-      <w:bookmarkEnd w:id="3"/>
-    </w:p>
-    <w:p>
-      <w:pPr>
-        <w:pStyle w:val="berschrift2"/>
-      </w:pPr>
-      <w:r>
-        <w:t>SQL (MariaDB)</w:t>
-      </w:r>
-    </w:p>
-    <w:p>
-      <w:r>
-        <w:t xml:space="preserve">Die Daten werden zentral auf einer Maria-Datenbank gespeichert. </w:t>
-      </w:r>
-      <w:r>
-        <w:t>Um darauf zugreifen zu können, wird eine Schnittstelle benötigt.</w:t>
-      </w:r>
-    </w:p>
-    <w:p>
-      <w:pPr>
-        <w:pStyle w:val="berschrift2"/>
-      </w:pPr>
-      <w:r>
-        <w:t>GUI</w:t>
-      </w:r>
-    </w:p>
-    <w:p>
-      <w:r>
-        <w:t xml:space="preserve">Die grafische Schnittstelle der TNT-Applikation ist das GUI. Das GUI soll desktop-first entwickelt werden. Sollte jedoch responsive sein, sodass die Webapplikation auch auf Mobile bedienbar ist. </w:t>
-      </w:r>
-    </w:p>
-    <w:p>
-      <w:pPr>
-        <w:pStyle w:val="berschrift1"/>
-      </w:pPr>
-      <w:r>
-        <w:t>MVC Layout</w:t>
-      </w:r>
-    </w:p>
+      <w:bookmarkStart w:id="36" w:name="_Toc529538948"/>
+      <w:r>
+        <w:t>Projektstatus</w:t>
+      </w:r>
+      <w:bookmarkEnd w:id="36"/>
+    </w:p>
+    <w:p/>
+    <w:p>
+      <w:pPr>
+        <w:ind w:left="567" w:hanging="567"/>
+      </w:pPr>
+      <w:r>
+        <w:t>Unser Gesamt Aufwand, einsehbar in dem Arbeitsplan, schätzen wir auf 140h.</w:t>
+      </w:r>
+    </w:p>
+    <w:p>
+      <w:pPr>
+        <w:ind w:left="567" w:hanging="567"/>
+      </w:pPr>
+      <w:r>
+        <w:t xml:space="preserve">Der Stundenansatz liegt bei 80 CHF/Stunde. </w:t>
+      </w:r>
+      <w:r>
+        <w:br/>
+        <w:t xml:space="preserve">Erforderliches Budget: 140 * 80 = </w:t>
+      </w:r>
+      <w:r>
+        <w:t>11</w:t>
+      </w:r>
+      <w:r>
+        <w:t>'</w:t>
+      </w:r>
+      <w:r>
+        <w:t>200</w:t>
+      </w:r>
+      <w:r>
+        <w:t xml:space="preserve"> CHF</w:t>
+      </w:r>
+    </w:p>
+    <w:p>
+      <w:pPr>
+        <w:ind w:left="567" w:hanging="567"/>
+      </w:pPr>
+      <w:r>
+        <w:t>Sobald wir eine bestätigte Eizahlung</w:t>
+      </w:r>
+      <w:r>
+        <w:t xml:space="preserve"> (</w:t>
+      </w:r>
+      <w:r>
+        <w:t>20% des Ge</w:t>
+      </w:r>
+      <w:r>
+        <w:t xml:space="preserve">samtsaufwand) auf unserem Konto </w:t>
+      </w:r>
+      <w:r>
+        <w:t xml:space="preserve">erhalten, werden wir mit der Umsetzung starten. </w:t>
+      </w:r>
+    </w:p>
+    <w:p>
+      <w:pPr>
+        <w:ind w:left="567" w:hanging="567"/>
+      </w:pPr>
+    </w:p>
+    <w:p>
+      <w:r>
+        <w:t xml:space="preserve">Wir haben unser Projektplan bis jetzt gut eingehalten und alle Termine fristgerecht wahrgenommen. Des </w:t>
+      </w:r>
+      <w:r>
+        <w:t>Weiteren</w:t>
+      </w:r>
+      <w:r>
+        <w:t xml:space="preserve"> haben wir keine </w:t>
+      </w:r>
+      <w:r>
+        <w:t>Probleme mit</w:t>
+      </w:r>
+      <w:r>
+        <w:t xml:space="preserve"> den Ressourcen </w:t>
+      </w:r>
+      <w:r>
+        <w:t xml:space="preserve">oder </w:t>
+      </w:r>
+      <w:r>
+        <w:t>dem Team.</w:t>
+      </w:r>
+    </w:p>
+    <w:p/>
+    <w:p/>
     <w:sectPr>
-      <w:headerReference w:type="default" r:id="rId8"/>
-      <w:footerReference w:type="even" r:id="rId9"/>
-      <w:footerReference w:type="default" r:id="rId10"/>
+      <w:headerReference w:type="default" r:id="rId11"/>
+      <w:footerReference w:type="even" r:id="rId12"/>
+      <w:footerReference w:type="default" r:id="rId13"/>
       <w:pgSz w:w="11906" w:h="16838" w:code="9"/>
       <w:pgMar w:top="1418" w:right="1418" w:bottom="1134" w:left="1418" w:header="709" w:footer="709" w:gutter="0"/>
       <w:cols w:space="708"/>
@@ -2364,7 +3875,7 @@
 </file>
 
 <file path=word/endnotes.xml><?xml version="1.0" encoding="utf-8"?>
-<w:endnotes xmlns:wpc="http://schemas.microsoft.com/office/word/2010/wordprocessingCanvas" xmlns:cx="http://schemas.microsoft.com/office/drawing/2014/chartex" xmlns:mc="http://schemas.openxmlformats.org/markup-compatibility/2006" xmlns:o="urn:schemas-microsoft-com:office:office" xmlns:r="http://schemas.openxmlformats.org/officeDocument/2006/relationships" xmlns:m="http://schemas.openxmlformats.org/officeDocument/2006/math" xmlns:v="urn:schemas-microsoft-com:vml" xmlns:wp14="http://schemas.microsoft.com/office/word/2010/wordprocessingDrawing" xmlns:wp="http://schemas.openxmlformats.org/drawingml/2006/wordprocessingDrawing" xmlns:w10="urn:schemas-microsoft-com:office:word" xmlns:w="http://schemas.openxmlformats.org/wordprocessingml/2006/main" xmlns:w14="http://schemas.microsoft.com/office/word/2010/wordml" xmlns:w15="http://schemas.microsoft.com/office/word/2012/wordml" xmlns:w16se="http://schemas.microsoft.com/office/word/2015/wordml/symex" xmlns:wpg="http://schemas.microsoft.com/office/word/2010/wordprocessingGroup" xmlns:wpi="http://schemas.microsoft.com/office/word/2010/wordprocessingInk" xmlns:wne="http://schemas.microsoft.com/office/word/2006/wordml" xmlns:wps="http://schemas.microsoft.com/office/word/2010/wordprocessingShape" mc:Ignorable="w14 w15 w16se wp14">
+<w:endnotes xmlns:wpc="http://schemas.microsoft.com/office/word/2010/wordprocessingCanvas" xmlns:cx="http://schemas.microsoft.com/office/drawing/2014/chartex" xmlns:cx1="http://schemas.microsoft.com/office/drawing/2015/9/8/chartex" xmlns:cx2="http://schemas.microsoft.com/office/drawing/2015/10/21/chartex" xmlns:cx3="http://schemas.microsoft.com/office/drawing/2016/5/9/chartex" xmlns:cx4="http://schemas.microsoft.com/office/drawing/2016/5/10/chartex" xmlns:cx5="http://schemas.microsoft.com/office/drawing/2016/5/11/chartex" xmlns:cx6="http://schemas.microsoft.com/office/drawing/2016/5/12/chartex" xmlns:cx7="http://schemas.microsoft.com/office/drawing/2016/5/13/chartex" xmlns:cx8="http://schemas.microsoft.com/office/drawing/2016/5/14/chartex" xmlns:mc="http://schemas.openxmlformats.org/markup-compatibility/2006" xmlns:aink="http://schemas.microsoft.com/office/drawing/2016/ink" xmlns:am3d="http://schemas.microsoft.com/office/drawing/2017/model3d" xmlns:o="urn:schemas-microsoft-com:office:office" xmlns:r="http://schemas.openxmlformats.org/officeDocument/2006/relationships" xmlns:m="http://schemas.openxmlformats.org/officeDocument/2006/math" xmlns:v="urn:schemas-microsoft-com:vml" xmlns:wp14="http://schemas.microsoft.com/office/word/2010/wordprocessingDrawing" xmlns:wp="http://schemas.openxmlformats.org/drawingml/2006/wordprocessingDrawing" xmlns:w10="urn:schemas-microsoft-com:office:word" xmlns:w="http://schemas.openxmlformats.org/wordprocessingml/2006/main" xmlns:w14="http://schemas.microsoft.com/office/word/2010/wordml" xmlns:w15="http://schemas.microsoft.com/office/word/2012/wordml" xmlns:w16cid="http://schemas.microsoft.com/office/word/2016/wordml/cid" xmlns:w16se="http://schemas.microsoft.com/office/word/2015/wordml/symex" xmlns:wpg="http://schemas.microsoft.com/office/word/2010/wordprocessingGroup" xmlns:wpi="http://schemas.microsoft.com/office/word/2010/wordprocessingInk" xmlns:wne="http://schemas.microsoft.com/office/word/2006/wordml" xmlns:wps="http://schemas.microsoft.com/office/word/2010/wordprocessingShape" mc:Ignorable="w14 w15 w16se w16cid wp14">
   <w:endnote w:type="separator" w:id="-1">
     <w:p>
       <w:r>
@@ -2383,7 +3894,7 @@
 </file>
 
 <file path=word/footer1.xml><?xml version="1.0" encoding="utf-8"?>
-<w:ftr xmlns:wpc="http://schemas.microsoft.com/office/word/2010/wordprocessingCanvas" xmlns:cx="http://schemas.microsoft.com/office/drawing/2014/chartex" xmlns:mc="http://schemas.openxmlformats.org/markup-compatibility/2006" xmlns:o="urn:schemas-microsoft-com:office:office" xmlns:r="http://schemas.openxmlformats.org/officeDocument/2006/relationships" xmlns:m="http://schemas.openxmlformats.org/officeDocument/2006/math" xmlns:v="urn:schemas-microsoft-com:vml" xmlns:wp14="http://schemas.microsoft.com/office/word/2010/wordprocessingDrawing" xmlns:wp="http://schemas.openxmlformats.org/drawingml/2006/wordprocessingDrawing" xmlns:w10="urn:schemas-microsoft-com:office:word" xmlns:w="http://schemas.openxmlformats.org/wordprocessingml/2006/main" xmlns:w14="http://schemas.microsoft.com/office/word/2010/wordml" xmlns:w15="http://schemas.microsoft.com/office/word/2012/wordml" xmlns:w16se="http://schemas.microsoft.com/office/word/2015/wordml/symex" xmlns:wpg="http://schemas.microsoft.com/office/word/2010/wordprocessingGroup" xmlns:wpi="http://schemas.microsoft.com/office/word/2010/wordprocessingInk" xmlns:wne="http://schemas.microsoft.com/office/word/2006/wordml" xmlns:wps="http://schemas.microsoft.com/office/word/2010/wordprocessingShape" mc:Ignorable="w14 w15 w16se wp14">
+<w:ftr xmlns:wpc="http://schemas.microsoft.com/office/word/2010/wordprocessingCanvas" xmlns:cx="http://schemas.microsoft.com/office/drawing/2014/chartex" xmlns:cx1="http://schemas.microsoft.com/office/drawing/2015/9/8/chartex" xmlns:cx2="http://schemas.microsoft.com/office/drawing/2015/10/21/chartex" xmlns:cx3="http://schemas.microsoft.com/office/drawing/2016/5/9/chartex" xmlns:cx4="http://schemas.microsoft.com/office/drawing/2016/5/10/chartex" xmlns:cx5="http://schemas.microsoft.com/office/drawing/2016/5/11/chartex" xmlns:cx6="http://schemas.microsoft.com/office/drawing/2016/5/12/chartex" xmlns:cx7="http://schemas.microsoft.com/office/drawing/2016/5/13/chartex" xmlns:cx8="http://schemas.microsoft.com/office/drawing/2016/5/14/chartex" xmlns:mc="http://schemas.openxmlformats.org/markup-compatibility/2006" xmlns:aink="http://schemas.microsoft.com/office/drawing/2016/ink" xmlns:am3d="http://schemas.microsoft.com/office/drawing/2017/model3d" xmlns:o="urn:schemas-microsoft-com:office:office" xmlns:r="http://schemas.openxmlformats.org/officeDocument/2006/relationships" xmlns:m="http://schemas.openxmlformats.org/officeDocument/2006/math" xmlns:v="urn:schemas-microsoft-com:vml" xmlns:wp14="http://schemas.microsoft.com/office/word/2010/wordprocessingDrawing" xmlns:wp="http://schemas.openxmlformats.org/drawingml/2006/wordprocessingDrawing" xmlns:w10="urn:schemas-microsoft-com:office:word" xmlns:w="http://schemas.openxmlformats.org/wordprocessingml/2006/main" xmlns:w14="http://schemas.microsoft.com/office/word/2010/wordml" xmlns:w15="http://schemas.microsoft.com/office/word/2012/wordml" xmlns:w16cid="http://schemas.microsoft.com/office/word/2016/wordml/cid" xmlns:w16se="http://schemas.microsoft.com/office/word/2015/wordml/symex" xmlns:wpg="http://schemas.microsoft.com/office/word/2010/wordprocessingGroup" xmlns:wpi="http://schemas.microsoft.com/office/word/2010/wordprocessingInk" xmlns:wne="http://schemas.microsoft.com/office/word/2006/wordml" xmlns:wps="http://schemas.microsoft.com/office/word/2010/wordprocessingShape" mc:Ignorable="w14 w15 w16se w16cid wp14">
   <w:p>
     <w:pPr>
       <w:pStyle w:val="Fuzeile"/>
@@ -2421,7 +3932,7 @@
 </file>
 
 <file path=word/footer2.xml><?xml version="1.0" encoding="utf-8"?>
-<w:ftr xmlns:wpc="http://schemas.microsoft.com/office/word/2010/wordprocessingCanvas" xmlns:cx="http://schemas.microsoft.com/office/drawing/2014/chartex" xmlns:mc="http://schemas.openxmlformats.org/markup-compatibility/2006" xmlns:o="urn:schemas-microsoft-com:office:office" xmlns:r="http://schemas.openxmlformats.org/officeDocument/2006/relationships" xmlns:m="http://schemas.openxmlformats.org/officeDocument/2006/math" xmlns:v="urn:schemas-microsoft-com:vml" xmlns:wp14="http://schemas.microsoft.com/office/word/2010/wordprocessingDrawing" xmlns:wp="http://schemas.openxmlformats.org/drawingml/2006/wordprocessingDrawing" xmlns:w10="urn:schemas-microsoft-com:office:word" xmlns:w="http://schemas.openxmlformats.org/wordprocessingml/2006/main" xmlns:w14="http://schemas.microsoft.com/office/word/2010/wordml" xmlns:w15="http://schemas.microsoft.com/office/word/2012/wordml" xmlns:w16se="http://schemas.microsoft.com/office/word/2015/wordml/symex" xmlns:wpg="http://schemas.microsoft.com/office/word/2010/wordprocessingGroup" xmlns:wpi="http://schemas.microsoft.com/office/word/2010/wordprocessingInk" xmlns:wne="http://schemas.microsoft.com/office/word/2006/wordml" xmlns:wps="http://schemas.microsoft.com/office/word/2010/wordprocessingShape" mc:Ignorable="w14 w15 w16se wp14">
+<w:ftr xmlns:wpc="http://schemas.microsoft.com/office/word/2010/wordprocessingCanvas" xmlns:cx="http://schemas.microsoft.com/office/drawing/2014/chartex" xmlns:cx1="http://schemas.microsoft.com/office/drawing/2015/9/8/chartex" xmlns:cx2="http://schemas.microsoft.com/office/drawing/2015/10/21/chartex" xmlns:cx3="http://schemas.microsoft.com/office/drawing/2016/5/9/chartex" xmlns:cx4="http://schemas.microsoft.com/office/drawing/2016/5/10/chartex" xmlns:cx5="http://schemas.microsoft.com/office/drawing/2016/5/11/chartex" xmlns:cx6="http://schemas.microsoft.com/office/drawing/2016/5/12/chartex" xmlns:cx7="http://schemas.microsoft.com/office/drawing/2016/5/13/chartex" xmlns:cx8="http://schemas.microsoft.com/office/drawing/2016/5/14/chartex" xmlns:mc="http://schemas.openxmlformats.org/markup-compatibility/2006" xmlns:aink="http://schemas.microsoft.com/office/drawing/2016/ink" xmlns:am3d="http://schemas.microsoft.com/office/drawing/2017/model3d" xmlns:o="urn:schemas-microsoft-com:office:office" xmlns:r="http://schemas.openxmlformats.org/officeDocument/2006/relationships" xmlns:m="http://schemas.openxmlformats.org/officeDocument/2006/math" xmlns:v="urn:schemas-microsoft-com:vml" xmlns:wp14="http://schemas.microsoft.com/office/word/2010/wordprocessingDrawing" xmlns:wp="http://schemas.openxmlformats.org/drawingml/2006/wordprocessingDrawing" xmlns:w10="urn:schemas-microsoft-com:office:word" xmlns:w="http://schemas.openxmlformats.org/wordprocessingml/2006/main" xmlns:w14="http://schemas.microsoft.com/office/word/2010/wordml" xmlns:w15="http://schemas.microsoft.com/office/word/2012/wordml" xmlns:w16cid="http://schemas.microsoft.com/office/word/2016/wordml/cid" xmlns:w16se="http://schemas.microsoft.com/office/word/2015/wordml/symex" xmlns:wpg="http://schemas.microsoft.com/office/word/2010/wordprocessingGroup" xmlns:wpi="http://schemas.microsoft.com/office/word/2010/wordprocessingInk" xmlns:wne="http://schemas.microsoft.com/office/word/2006/wordml" xmlns:wps="http://schemas.microsoft.com/office/word/2010/wordprocessingShape" mc:Ignorable="w14 w15 w16se w16cid wp14">
   <w:p>
     <w:pPr>
       <w:pStyle w:val="Fuzeile"/>
@@ -2453,7 +3964,7 @@
         <w:rStyle w:val="Seitenzahl"/>
         <w:noProof/>
       </w:rPr>
-      <w:t>5</w:t>
+      <w:t>2</w:t>
     </w:r>
     <w:r>
       <w:rPr>
@@ -2480,19 +3991,7 @@
       <w:rPr>
         <w:lang w:val="de-CH"/>
       </w:rPr>
-      <w:fldChar w:fldCharType="begin"/>
-    </w:r>
-    <w:r>
-      <w:rPr>
-        <w:lang w:val="de-CH"/>
-      </w:rPr>
-      <w:instrText xml:space="preserve"> MACROBUTTON nomacro [Datum] </w:instrText>
-    </w:r>
-    <w:r>
-      <w:rPr>
-        <w:lang w:val="de-CH"/>
-      </w:rPr>
-      <w:fldChar w:fldCharType="end"/>
+      <w:t>06.11.2018</w:t>
     </w:r>
     <w:r>
       <w:rPr>
@@ -2504,19 +4003,7 @@
       <w:rPr>
         <w:lang w:val="de-CH"/>
       </w:rPr>
-      <w:fldChar w:fldCharType="begin"/>
-    </w:r>
-    <w:r>
-      <w:rPr>
-        <w:lang w:val="de-CH"/>
-      </w:rPr>
-      <w:instrText xml:space="preserve"> MACROBUTTON nomacro [Klassifizierung] </w:instrText>
-    </w:r>
-    <w:r>
-      <w:rPr>
-        <w:lang w:val="de-CH"/>
-      </w:rPr>
-      <w:fldChar w:fldCharType="end"/>
+      <w:t>für internen Gebrauch</w:t>
     </w:r>
     <w:r>
       <w:rPr>
@@ -2530,7 +4017,7 @@
 </file>
 
 <file path=word/footnotes.xml><?xml version="1.0" encoding="utf-8"?>
-<w:footnotes xmlns:wpc="http://schemas.microsoft.com/office/word/2010/wordprocessingCanvas" xmlns:cx="http://schemas.microsoft.com/office/drawing/2014/chartex" xmlns:mc="http://schemas.openxmlformats.org/markup-compatibility/2006" xmlns:o="urn:schemas-microsoft-com:office:office" xmlns:r="http://schemas.openxmlformats.org/officeDocument/2006/relationships" xmlns:m="http://schemas.openxmlformats.org/officeDocument/2006/math" xmlns:v="urn:schemas-microsoft-com:vml" xmlns:wp14="http://schemas.microsoft.com/office/word/2010/wordprocessingDrawing" xmlns:wp="http://schemas.openxmlformats.org/drawingml/2006/wordprocessingDrawing" xmlns:w10="urn:schemas-microsoft-com:office:word" xmlns:w="http://schemas.openxmlformats.org/wordprocessingml/2006/main" xmlns:w14="http://schemas.microsoft.com/office/word/2010/wordml" xmlns:w15="http://schemas.microsoft.com/office/word/2012/wordml" xmlns:w16se="http://schemas.microsoft.com/office/word/2015/wordml/symex" xmlns:wpg="http://schemas.microsoft.com/office/word/2010/wordprocessingGroup" xmlns:wpi="http://schemas.microsoft.com/office/word/2010/wordprocessingInk" xmlns:wne="http://schemas.microsoft.com/office/word/2006/wordml" xmlns:wps="http://schemas.microsoft.com/office/word/2010/wordprocessingShape" mc:Ignorable="w14 w15 w16se wp14">
+<w:footnotes xmlns:wpc="http://schemas.microsoft.com/office/word/2010/wordprocessingCanvas" xmlns:cx="http://schemas.microsoft.com/office/drawing/2014/chartex" xmlns:cx1="http://schemas.microsoft.com/office/drawing/2015/9/8/chartex" xmlns:cx2="http://schemas.microsoft.com/office/drawing/2015/10/21/chartex" xmlns:cx3="http://schemas.microsoft.com/office/drawing/2016/5/9/chartex" xmlns:cx4="http://schemas.microsoft.com/office/drawing/2016/5/10/chartex" xmlns:cx5="http://schemas.microsoft.com/office/drawing/2016/5/11/chartex" xmlns:cx6="http://schemas.microsoft.com/office/drawing/2016/5/12/chartex" xmlns:cx7="http://schemas.microsoft.com/office/drawing/2016/5/13/chartex" xmlns:cx8="http://schemas.microsoft.com/office/drawing/2016/5/14/chartex" xmlns:mc="http://schemas.openxmlformats.org/markup-compatibility/2006" xmlns:aink="http://schemas.microsoft.com/office/drawing/2016/ink" xmlns:am3d="http://schemas.microsoft.com/office/drawing/2017/model3d" xmlns:o="urn:schemas-microsoft-com:office:office" xmlns:r="http://schemas.openxmlformats.org/officeDocument/2006/relationships" xmlns:m="http://schemas.openxmlformats.org/officeDocument/2006/math" xmlns:v="urn:schemas-microsoft-com:vml" xmlns:wp14="http://schemas.microsoft.com/office/word/2010/wordprocessingDrawing" xmlns:wp="http://schemas.openxmlformats.org/drawingml/2006/wordprocessingDrawing" xmlns:w10="urn:schemas-microsoft-com:office:word" xmlns:w="http://schemas.openxmlformats.org/wordprocessingml/2006/main" xmlns:w14="http://schemas.microsoft.com/office/word/2010/wordml" xmlns:w15="http://schemas.microsoft.com/office/word/2012/wordml" xmlns:w16cid="http://schemas.microsoft.com/office/word/2016/wordml/cid" xmlns:w16se="http://schemas.microsoft.com/office/word/2015/wordml/symex" xmlns:wpg="http://schemas.microsoft.com/office/word/2010/wordprocessingGroup" xmlns:wpi="http://schemas.microsoft.com/office/word/2010/wordprocessingInk" xmlns:wne="http://schemas.microsoft.com/office/word/2006/wordml" xmlns:wps="http://schemas.microsoft.com/office/word/2010/wordprocessingShape" mc:Ignorable="w14 w15 w16se w16cid wp14">
   <w:footnote w:type="separator" w:id="-1">
     <w:p>
       <w:r>
@@ -2549,7 +4036,7 @@
 </file>
 
 <file path=word/header1.xml><?xml version="1.0" encoding="utf-8"?>
-<w:hdr xmlns:wpc="http://schemas.microsoft.com/office/word/2010/wordprocessingCanvas" xmlns:cx="http://schemas.microsoft.com/office/drawing/2014/chartex" xmlns:mc="http://schemas.openxmlformats.org/markup-compatibility/2006" xmlns:o="urn:schemas-microsoft-com:office:office" xmlns:r="http://schemas.openxmlformats.org/officeDocument/2006/relationships" xmlns:m="http://schemas.openxmlformats.org/officeDocument/2006/math" xmlns:v="urn:schemas-microsoft-com:vml" xmlns:wp14="http://schemas.microsoft.com/office/word/2010/wordprocessingDrawing" xmlns:wp="http://schemas.openxmlformats.org/drawingml/2006/wordprocessingDrawing" xmlns:w10="urn:schemas-microsoft-com:office:word" xmlns:w="http://schemas.openxmlformats.org/wordprocessingml/2006/main" xmlns:w14="http://schemas.microsoft.com/office/word/2010/wordml" xmlns:w15="http://schemas.microsoft.com/office/word/2012/wordml" xmlns:w16se="http://schemas.microsoft.com/office/word/2015/wordml/symex" xmlns:wpg="http://schemas.microsoft.com/office/word/2010/wordprocessingGroup" xmlns:wpi="http://schemas.microsoft.com/office/word/2010/wordprocessingInk" xmlns:wne="http://schemas.microsoft.com/office/word/2006/wordml" xmlns:wps="http://schemas.microsoft.com/office/word/2010/wordprocessingShape" mc:Ignorable="w14 w15 w16se wp14">
+<w:hdr xmlns:wpc="http://schemas.microsoft.com/office/word/2010/wordprocessingCanvas" xmlns:cx="http://schemas.microsoft.com/office/drawing/2014/chartex" xmlns:cx1="http://schemas.microsoft.com/office/drawing/2015/9/8/chartex" xmlns:cx2="http://schemas.microsoft.com/office/drawing/2015/10/21/chartex" xmlns:cx3="http://schemas.microsoft.com/office/drawing/2016/5/9/chartex" xmlns:cx4="http://schemas.microsoft.com/office/drawing/2016/5/10/chartex" xmlns:cx5="http://schemas.microsoft.com/office/drawing/2016/5/11/chartex" xmlns:cx6="http://schemas.microsoft.com/office/drawing/2016/5/12/chartex" xmlns:cx7="http://schemas.microsoft.com/office/drawing/2016/5/13/chartex" xmlns:cx8="http://schemas.microsoft.com/office/drawing/2016/5/14/chartex" xmlns:mc="http://schemas.openxmlformats.org/markup-compatibility/2006" xmlns:aink="http://schemas.microsoft.com/office/drawing/2016/ink" xmlns:am3d="http://schemas.microsoft.com/office/drawing/2017/model3d" xmlns:o="urn:schemas-microsoft-com:office:office" xmlns:r="http://schemas.openxmlformats.org/officeDocument/2006/relationships" xmlns:m="http://schemas.openxmlformats.org/officeDocument/2006/math" xmlns:v="urn:schemas-microsoft-com:vml" xmlns:wp14="http://schemas.microsoft.com/office/word/2010/wordprocessingDrawing" xmlns:wp="http://schemas.openxmlformats.org/drawingml/2006/wordprocessingDrawing" xmlns:w10="urn:schemas-microsoft-com:office:word" xmlns:w="http://schemas.openxmlformats.org/wordprocessingml/2006/main" xmlns:w14="http://schemas.microsoft.com/office/word/2010/wordml" xmlns:w15="http://schemas.microsoft.com/office/word/2012/wordml" xmlns:w16cid="http://schemas.microsoft.com/office/word/2016/wordml/cid" xmlns:w16se="http://schemas.microsoft.com/office/word/2015/wordml/symex" xmlns:wpg="http://schemas.microsoft.com/office/word/2010/wordprocessingGroup" xmlns:wpi="http://schemas.microsoft.com/office/word/2010/wordprocessingInk" xmlns:wne="http://schemas.microsoft.com/office/word/2006/wordml" xmlns:wps="http://schemas.microsoft.com/office/word/2010/wordprocessingShape" mc:Ignorable="w14 w15 w16se w16cid wp14">
   <w:p>
     <w:pPr>
       <w:pStyle w:val="Kopfzeile"/>
@@ -2599,8 +4086,234 @@
 </file>
 
 <file path=word/numbering.xml><?xml version="1.0" encoding="utf-8"?>
-<w:numbering xmlns:wpc="http://schemas.microsoft.com/office/word/2010/wordprocessingCanvas" xmlns:cx="http://schemas.microsoft.com/office/drawing/2014/chartex" xmlns:mc="http://schemas.openxmlformats.org/markup-compatibility/2006" xmlns:o="urn:schemas-microsoft-com:office:office" xmlns:r="http://schemas.openxmlformats.org/officeDocument/2006/relationships" xmlns:m="http://schemas.openxmlformats.org/officeDocument/2006/math" xmlns:v="urn:schemas-microsoft-com:vml" xmlns:wp14="http://schemas.microsoft.com/office/word/2010/wordprocessingDrawing" xmlns:wp="http://schemas.openxmlformats.org/drawingml/2006/wordprocessingDrawing" xmlns:w10="urn:schemas-microsoft-com:office:word" xmlns:w="http://schemas.openxmlformats.org/wordprocessingml/2006/main" xmlns:w14="http://schemas.microsoft.com/office/word/2010/wordml" xmlns:w15="http://schemas.microsoft.com/office/word/2012/wordml" xmlns:w16se="http://schemas.microsoft.com/office/word/2015/wordml/symex" xmlns:wpg="http://schemas.microsoft.com/office/word/2010/wordprocessingGroup" xmlns:wpi="http://schemas.microsoft.com/office/word/2010/wordprocessingInk" xmlns:wne="http://schemas.microsoft.com/office/word/2006/wordml" xmlns:wps="http://schemas.microsoft.com/office/word/2010/wordprocessingShape" mc:Ignorable="w14 w15 w16se wp14">
+<w:numbering xmlns:wpc="http://schemas.microsoft.com/office/word/2010/wordprocessingCanvas" xmlns:cx="http://schemas.microsoft.com/office/drawing/2014/chartex" xmlns:cx1="http://schemas.microsoft.com/office/drawing/2015/9/8/chartex" xmlns:cx2="http://schemas.microsoft.com/office/drawing/2015/10/21/chartex" xmlns:cx3="http://schemas.microsoft.com/office/drawing/2016/5/9/chartex" xmlns:cx4="http://schemas.microsoft.com/office/drawing/2016/5/10/chartex" xmlns:cx5="http://schemas.microsoft.com/office/drawing/2016/5/11/chartex" xmlns:cx6="http://schemas.microsoft.com/office/drawing/2016/5/12/chartex" xmlns:cx7="http://schemas.microsoft.com/office/drawing/2016/5/13/chartex" xmlns:cx8="http://schemas.microsoft.com/office/drawing/2016/5/14/chartex" xmlns:mc="http://schemas.openxmlformats.org/markup-compatibility/2006" xmlns:aink="http://schemas.microsoft.com/office/drawing/2016/ink" xmlns:am3d="http://schemas.microsoft.com/office/drawing/2017/model3d" xmlns:o="urn:schemas-microsoft-com:office:office" xmlns:r="http://schemas.openxmlformats.org/officeDocument/2006/relationships" xmlns:m="http://schemas.openxmlformats.org/officeDocument/2006/math" xmlns:v="urn:schemas-microsoft-com:vml" xmlns:wp14="http://schemas.microsoft.com/office/word/2010/wordprocessingDrawing" xmlns:wp="http://schemas.openxmlformats.org/drawingml/2006/wordprocessingDrawing" xmlns:w10="urn:schemas-microsoft-com:office:word" xmlns:w="http://schemas.openxmlformats.org/wordprocessingml/2006/main" xmlns:w14="http://schemas.microsoft.com/office/word/2010/wordml" xmlns:w15="http://schemas.microsoft.com/office/word/2012/wordml" xmlns:w16cid="http://schemas.microsoft.com/office/word/2016/wordml/cid" xmlns:w16se="http://schemas.microsoft.com/office/word/2015/wordml/symex" xmlns:wpg="http://schemas.microsoft.com/office/word/2010/wordprocessingGroup" xmlns:wpi="http://schemas.microsoft.com/office/word/2010/wordprocessingInk" xmlns:wne="http://schemas.microsoft.com/office/word/2006/wordml" xmlns:wps="http://schemas.microsoft.com/office/word/2010/wordprocessingShape" mc:Ignorable="w14 w15 w16se w16cid wp14">
   <w:abstractNum w:abstractNumId="0" w15:restartNumberingAfterBreak="0">
+    <w:nsid w:val="0DBF16B5"/>
+    <w:multiLevelType w:val="hybridMultilevel"/>
+    <w:tmpl w:val="85745500"/>
+    <w:lvl w:ilvl="0" w:tplc="08070001">
+      <w:start w:val="1"/>
+      <w:numFmt w:val="bullet"/>
+      <w:lvlText w:val=""/>
+      <w:lvlJc w:val="left"/>
+      <w:pPr>
+        <w:ind w:left="720" w:hanging="360"/>
+      </w:pPr>
+      <w:rPr>
+        <w:rFonts w:ascii="Symbol" w:hAnsi="Symbol" w:hint="default"/>
+      </w:rPr>
+    </w:lvl>
+    <w:lvl w:ilvl="1" w:tplc="08070003" w:tentative="1">
+      <w:start w:val="1"/>
+      <w:numFmt w:val="bullet"/>
+      <w:lvlText w:val="o"/>
+      <w:lvlJc w:val="left"/>
+      <w:pPr>
+        <w:ind w:left="1440" w:hanging="360"/>
+      </w:pPr>
+      <w:rPr>
+        <w:rFonts w:ascii="Courier New" w:hAnsi="Courier New" w:cs="Courier New" w:hint="default"/>
+      </w:rPr>
+    </w:lvl>
+    <w:lvl w:ilvl="2" w:tplc="08070005" w:tentative="1">
+      <w:start w:val="1"/>
+      <w:numFmt w:val="bullet"/>
+      <w:lvlText w:val=""/>
+      <w:lvlJc w:val="left"/>
+      <w:pPr>
+        <w:ind w:left="2160" w:hanging="360"/>
+      </w:pPr>
+      <w:rPr>
+        <w:rFonts w:ascii="Wingdings" w:hAnsi="Wingdings" w:hint="default"/>
+      </w:rPr>
+    </w:lvl>
+    <w:lvl w:ilvl="3" w:tplc="08070001" w:tentative="1">
+      <w:start w:val="1"/>
+      <w:numFmt w:val="bullet"/>
+      <w:lvlText w:val=""/>
+      <w:lvlJc w:val="left"/>
+      <w:pPr>
+        <w:ind w:left="2880" w:hanging="360"/>
+      </w:pPr>
+      <w:rPr>
+        <w:rFonts w:ascii="Symbol" w:hAnsi="Symbol" w:hint="default"/>
+      </w:rPr>
+    </w:lvl>
+    <w:lvl w:ilvl="4" w:tplc="08070003" w:tentative="1">
+      <w:start w:val="1"/>
+      <w:numFmt w:val="bullet"/>
+      <w:lvlText w:val="o"/>
+      <w:lvlJc w:val="left"/>
+      <w:pPr>
+        <w:ind w:left="3600" w:hanging="360"/>
+      </w:pPr>
+      <w:rPr>
+        <w:rFonts w:ascii="Courier New" w:hAnsi="Courier New" w:cs="Courier New" w:hint="default"/>
+      </w:rPr>
+    </w:lvl>
+    <w:lvl w:ilvl="5" w:tplc="08070005" w:tentative="1">
+      <w:start w:val="1"/>
+      <w:numFmt w:val="bullet"/>
+      <w:lvlText w:val=""/>
+      <w:lvlJc w:val="left"/>
+      <w:pPr>
+        <w:ind w:left="4320" w:hanging="360"/>
+      </w:pPr>
+      <w:rPr>
+        <w:rFonts w:ascii="Wingdings" w:hAnsi="Wingdings" w:hint="default"/>
+      </w:rPr>
+    </w:lvl>
+    <w:lvl w:ilvl="6" w:tplc="08070001" w:tentative="1">
+      <w:start w:val="1"/>
+      <w:numFmt w:val="bullet"/>
+      <w:lvlText w:val=""/>
+      <w:lvlJc w:val="left"/>
+      <w:pPr>
+        <w:ind w:left="5040" w:hanging="360"/>
+      </w:pPr>
+      <w:rPr>
+        <w:rFonts w:ascii="Symbol" w:hAnsi="Symbol" w:hint="default"/>
+      </w:rPr>
+    </w:lvl>
+    <w:lvl w:ilvl="7" w:tplc="08070003" w:tentative="1">
+      <w:start w:val="1"/>
+      <w:numFmt w:val="bullet"/>
+      <w:lvlText w:val="o"/>
+      <w:lvlJc w:val="left"/>
+      <w:pPr>
+        <w:ind w:left="5760" w:hanging="360"/>
+      </w:pPr>
+      <w:rPr>
+        <w:rFonts w:ascii="Courier New" w:hAnsi="Courier New" w:cs="Courier New" w:hint="default"/>
+      </w:rPr>
+    </w:lvl>
+    <w:lvl w:ilvl="8" w:tplc="08070005" w:tentative="1">
+      <w:start w:val="1"/>
+      <w:numFmt w:val="bullet"/>
+      <w:lvlText w:val=""/>
+      <w:lvlJc w:val="left"/>
+      <w:pPr>
+        <w:ind w:left="6480" w:hanging="360"/>
+      </w:pPr>
+      <w:rPr>
+        <w:rFonts w:ascii="Wingdings" w:hAnsi="Wingdings" w:hint="default"/>
+      </w:rPr>
+    </w:lvl>
+  </w:abstractNum>
+  <w:abstractNum w:abstractNumId="1" w15:restartNumberingAfterBreak="0">
+    <w:nsid w:val="2AB635D9"/>
+    <w:multiLevelType w:val="hybridMultilevel"/>
+    <w:tmpl w:val="E7E2629A"/>
+    <w:lvl w:ilvl="0" w:tplc="08070001">
+      <w:start w:val="1"/>
+      <w:numFmt w:val="bullet"/>
+      <w:lvlText w:val=""/>
+      <w:lvlJc w:val="left"/>
+      <w:pPr>
+        <w:ind w:left="720" w:hanging="360"/>
+      </w:pPr>
+      <w:rPr>
+        <w:rFonts w:ascii="Symbol" w:hAnsi="Symbol" w:hint="default"/>
+      </w:rPr>
+    </w:lvl>
+    <w:lvl w:ilvl="1" w:tplc="08070003" w:tentative="1">
+      <w:start w:val="1"/>
+      <w:numFmt w:val="bullet"/>
+      <w:lvlText w:val="o"/>
+      <w:lvlJc w:val="left"/>
+      <w:pPr>
+        <w:ind w:left="1440" w:hanging="360"/>
+      </w:pPr>
+      <w:rPr>
+        <w:rFonts w:ascii="Courier New" w:hAnsi="Courier New" w:cs="Courier New" w:hint="default"/>
+      </w:rPr>
+    </w:lvl>
+    <w:lvl w:ilvl="2" w:tplc="08070005" w:tentative="1">
+      <w:start w:val="1"/>
+      <w:numFmt w:val="bullet"/>
+      <w:lvlText w:val=""/>
+      <w:lvlJc w:val="left"/>
+      <w:pPr>
+        <w:ind w:left="2160" w:hanging="360"/>
+      </w:pPr>
+      <w:rPr>
+        <w:rFonts w:ascii="Wingdings" w:hAnsi="Wingdings" w:hint="default"/>
+      </w:rPr>
+    </w:lvl>
+    <w:lvl w:ilvl="3" w:tplc="08070001" w:tentative="1">
+      <w:start w:val="1"/>
+      <w:numFmt w:val="bullet"/>
+      <w:lvlText w:val=""/>
+      <w:lvlJc w:val="left"/>
+      <w:pPr>
+        <w:ind w:left="2880" w:hanging="360"/>
+      </w:pPr>
+      <w:rPr>
+        <w:rFonts w:ascii="Symbol" w:hAnsi="Symbol" w:hint="default"/>
+      </w:rPr>
+    </w:lvl>
+    <w:lvl w:ilvl="4" w:tplc="08070003" w:tentative="1">
+      <w:start w:val="1"/>
+      <w:numFmt w:val="bullet"/>
+      <w:lvlText w:val="o"/>
+      <w:lvlJc w:val="left"/>
+      <w:pPr>
+        <w:ind w:left="3600" w:hanging="360"/>
+      </w:pPr>
+      <w:rPr>
+        <w:rFonts w:ascii="Courier New" w:hAnsi="Courier New" w:cs="Courier New" w:hint="default"/>
+      </w:rPr>
+    </w:lvl>
+    <w:lvl w:ilvl="5" w:tplc="08070005" w:tentative="1">
+      <w:start w:val="1"/>
+      <w:numFmt w:val="bullet"/>
+      <w:lvlText w:val=""/>
+      <w:lvlJc w:val="left"/>
+      <w:pPr>
+        <w:ind w:left="4320" w:hanging="360"/>
+      </w:pPr>
+      <w:rPr>
+        <w:rFonts w:ascii="Wingdings" w:hAnsi="Wingdings" w:hint="default"/>
+      </w:rPr>
+    </w:lvl>
+    <w:lvl w:ilvl="6" w:tplc="08070001" w:tentative="1">
+      <w:start w:val="1"/>
+      <w:numFmt w:val="bullet"/>
+      <w:lvlText w:val=""/>
+      <w:lvlJc w:val="left"/>
+      <w:pPr>
+        <w:ind w:left="5040" w:hanging="360"/>
+      </w:pPr>
+      <w:rPr>
+        <w:rFonts w:ascii="Symbol" w:hAnsi="Symbol" w:hint="default"/>
+      </w:rPr>
+    </w:lvl>
+    <w:lvl w:ilvl="7" w:tplc="08070003" w:tentative="1">
+      <w:start w:val="1"/>
+      <w:numFmt w:val="bullet"/>
+      <w:lvlText w:val="o"/>
+      <w:lvlJc w:val="left"/>
+      <w:pPr>
+        <w:ind w:left="5760" w:hanging="360"/>
+      </w:pPr>
+      <w:rPr>
+        <w:rFonts w:ascii="Courier New" w:hAnsi="Courier New" w:cs="Courier New" w:hint="default"/>
+      </w:rPr>
+    </w:lvl>
+    <w:lvl w:ilvl="8" w:tplc="08070005" w:tentative="1">
+      <w:start w:val="1"/>
+      <w:numFmt w:val="bullet"/>
+      <w:lvlText w:val=""/>
+      <w:lvlJc w:val="left"/>
+      <w:pPr>
+        <w:ind w:left="6480" w:hanging="360"/>
+      </w:pPr>
+      <w:rPr>
+        <w:rFonts w:ascii="Wingdings" w:hAnsi="Wingdings" w:hint="default"/>
+      </w:rPr>
+    </w:lvl>
+  </w:abstractNum>
+  <w:abstractNum w:abstractNumId="2" w15:restartNumberingAfterBreak="0">
     <w:nsid w:val="557526BA"/>
     <w:multiLevelType w:val="multilevel"/>
     <w:tmpl w:val="511064AC"/>
@@ -2716,24 +4429,262 @@
       </w:pPr>
     </w:lvl>
   </w:abstractNum>
+  <w:abstractNum w:abstractNumId="3" w15:restartNumberingAfterBreak="0">
+    <w:nsid w:val="693C6922"/>
+    <w:multiLevelType w:val="hybridMultilevel"/>
+    <w:tmpl w:val="017EA82A"/>
+    <w:lvl w:ilvl="0" w:tplc="08070001">
+      <w:start w:val="1"/>
+      <w:numFmt w:val="bullet"/>
+      <w:lvlText w:val=""/>
+      <w:lvlJc w:val="left"/>
+      <w:pPr>
+        <w:ind w:left="720" w:hanging="360"/>
+      </w:pPr>
+      <w:rPr>
+        <w:rFonts w:ascii="Symbol" w:hAnsi="Symbol" w:hint="default"/>
+      </w:rPr>
+    </w:lvl>
+    <w:lvl w:ilvl="1" w:tplc="08070003" w:tentative="1">
+      <w:start w:val="1"/>
+      <w:numFmt w:val="bullet"/>
+      <w:lvlText w:val="o"/>
+      <w:lvlJc w:val="left"/>
+      <w:pPr>
+        <w:ind w:left="1440" w:hanging="360"/>
+      </w:pPr>
+      <w:rPr>
+        <w:rFonts w:ascii="Courier New" w:hAnsi="Courier New" w:cs="Courier New" w:hint="default"/>
+      </w:rPr>
+    </w:lvl>
+    <w:lvl w:ilvl="2" w:tplc="08070005" w:tentative="1">
+      <w:start w:val="1"/>
+      <w:numFmt w:val="bullet"/>
+      <w:lvlText w:val=""/>
+      <w:lvlJc w:val="left"/>
+      <w:pPr>
+        <w:ind w:left="2160" w:hanging="360"/>
+      </w:pPr>
+      <w:rPr>
+        <w:rFonts w:ascii="Wingdings" w:hAnsi="Wingdings" w:hint="default"/>
+      </w:rPr>
+    </w:lvl>
+    <w:lvl w:ilvl="3" w:tplc="08070001" w:tentative="1">
+      <w:start w:val="1"/>
+      <w:numFmt w:val="bullet"/>
+      <w:lvlText w:val=""/>
+      <w:lvlJc w:val="left"/>
+      <w:pPr>
+        <w:ind w:left="2880" w:hanging="360"/>
+      </w:pPr>
+      <w:rPr>
+        <w:rFonts w:ascii="Symbol" w:hAnsi="Symbol" w:hint="default"/>
+      </w:rPr>
+    </w:lvl>
+    <w:lvl w:ilvl="4" w:tplc="08070003" w:tentative="1">
+      <w:start w:val="1"/>
+      <w:numFmt w:val="bullet"/>
+      <w:lvlText w:val="o"/>
+      <w:lvlJc w:val="left"/>
+      <w:pPr>
+        <w:ind w:left="3600" w:hanging="360"/>
+      </w:pPr>
+      <w:rPr>
+        <w:rFonts w:ascii="Courier New" w:hAnsi="Courier New" w:cs="Courier New" w:hint="default"/>
+      </w:rPr>
+    </w:lvl>
+    <w:lvl w:ilvl="5" w:tplc="08070005" w:tentative="1">
+      <w:start w:val="1"/>
+      <w:numFmt w:val="bullet"/>
+      <w:lvlText w:val=""/>
+      <w:lvlJc w:val="left"/>
+      <w:pPr>
+        <w:ind w:left="4320" w:hanging="360"/>
+      </w:pPr>
+      <w:rPr>
+        <w:rFonts w:ascii="Wingdings" w:hAnsi="Wingdings" w:hint="default"/>
+      </w:rPr>
+    </w:lvl>
+    <w:lvl w:ilvl="6" w:tplc="08070001" w:tentative="1">
+      <w:start w:val="1"/>
+      <w:numFmt w:val="bullet"/>
+      <w:lvlText w:val=""/>
+      <w:lvlJc w:val="left"/>
+      <w:pPr>
+        <w:ind w:left="5040" w:hanging="360"/>
+      </w:pPr>
+      <w:rPr>
+        <w:rFonts w:ascii="Symbol" w:hAnsi="Symbol" w:hint="default"/>
+      </w:rPr>
+    </w:lvl>
+    <w:lvl w:ilvl="7" w:tplc="08070003" w:tentative="1">
+      <w:start w:val="1"/>
+      <w:numFmt w:val="bullet"/>
+      <w:lvlText w:val="o"/>
+      <w:lvlJc w:val="left"/>
+      <w:pPr>
+        <w:ind w:left="5760" w:hanging="360"/>
+      </w:pPr>
+      <w:rPr>
+        <w:rFonts w:ascii="Courier New" w:hAnsi="Courier New" w:cs="Courier New" w:hint="default"/>
+      </w:rPr>
+    </w:lvl>
+    <w:lvl w:ilvl="8" w:tplc="08070005" w:tentative="1">
+      <w:start w:val="1"/>
+      <w:numFmt w:val="bullet"/>
+      <w:lvlText w:val=""/>
+      <w:lvlJc w:val="left"/>
+      <w:pPr>
+        <w:ind w:left="6480" w:hanging="360"/>
+      </w:pPr>
+      <w:rPr>
+        <w:rFonts w:ascii="Wingdings" w:hAnsi="Wingdings" w:hint="default"/>
+      </w:rPr>
+    </w:lvl>
+  </w:abstractNum>
+  <w:abstractNum w:abstractNumId="4" w15:restartNumberingAfterBreak="0">
+    <w:nsid w:val="70006CC9"/>
+    <w:multiLevelType w:val="hybridMultilevel"/>
+    <w:tmpl w:val="0CA44E52"/>
+    <w:lvl w:ilvl="0" w:tplc="08070001">
+      <w:start w:val="1"/>
+      <w:numFmt w:val="bullet"/>
+      <w:lvlText w:val=""/>
+      <w:lvlJc w:val="left"/>
+      <w:pPr>
+        <w:ind w:left="720" w:hanging="360"/>
+      </w:pPr>
+      <w:rPr>
+        <w:rFonts w:ascii="Symbol" w:hAnsi="Symbol" w:hint="default"/>
+      </w:rPr>
+    </w:lvl>
+    <w:lvl w:ilvl="1" w:tplc="08070003" w:tentative="1">
+      <w:start w:val="1"/>
+      <w:numFmt w:val="bullet"/>
+      <w:lvlText w:val="o"/>
+      <w:lvlJc w:val="left"/>
+      <w:pPr>
+        <w:ind w:left="1440" w:hanging="360"/>
+      </w:pPr>
+      <w:rPr>
+        <w:rFonts w:ascii="Courier New" w:hAnsi="Courier New" w:cs="Courier New" w:hint="default"/>
+      </w:rPr>
+    </w:lvl>
+    <w:lvl w:ilvl="2" w:tplc="08070005" w:tentative="1">
+      <w:start w:val="1"/>
+      <w:numFmt w:val="bullet"/>
+      <w:lvlText w:val=""/>
+      <w:lvlJc w:val="left"/>
+      <w:pPr>
+        <w:ind w:left="2160" w:hanging="360"/>
+      </w:pPr>
+      <w:rPr>
+        <w:rFonts w:ascii="Wingdings" w:hAnsi="Wingdings" w:hint="default"/>
+      </w:rPr>
+    </w:lvl>
+    <w:lvl w:ilvl="3" w:tplc="08070001" w:tentative="1">
+      <w:start w:val="1"/>
+      <w:numFmt w:val="bullet"/>
+      <w:lvlText w:val=""/>
+      <w:lvlJc w:val="left"/>
+      <w:pPr>
+        <w:ind w:left="2880" w:hanging="360"/>
+      </w:pPr>
+      <w:rPr>
+        <w:rFonts w:ascii="Symbol" w:hAnsi="Symbol" w:hint="default"/>
+      </w:rPr>
+    </w:lvl>
+    <w:lvl w:ilvl="4" w:tplc="08070003" w:tentative="1">
+      <w:start w:val="1"/>
+      <w:numFmt w:val="bullet"/>
+      <w:lvlText w:val="o"/>
+      <w:lvlJc w:val="left"/>
+      <w:pPr>
+        <w:ind w:left="3600" w:hanging="360"/>
+      </w:pPr>
+      <w:rPr>
+        <w:rFonts w:ascii="Courier New" w:hAnsi="Courier New" w:cs="Courier New" w:hint="default"/>
+      </w:rPr>
+    </w:lvl>
+    <w:lvl w:ilvl="5" w:tplc="08070005" w:tentative="1">
+      <w:start w:val="1"/>
+      <w:numFmt w:val="bullet"/>
+      <w:lvlText w:val=""/>
+      <w:lvlJc w:val="left"/>
+      <w:pPr>
+        <w:ind w:left="4320" w:hanging="360"/>
+      </w:pPr>
+      <w:rPr>
+        <w:rFonts w:ascii="Wingdings" w:hAnsi="Wingdings" w:hint="default"/>
+      </w:rPr>
+    </w:lvl>
+    <w:lvl w:ilvl="6" w:tplc="08070001" w:tentative="1">
+      <w:start w:val="1"/>
+      <w:numFmt w:val="bullet"/>
+      <w:lvlText w:val=""/>
+      <w:lvlJc w:val="left"/>
+      <w:pPr>
+        <w:ind w:left="5040" w:hanging="360"/>
+      </w:pPr>
+      <w:rPr>
+        <w:rFonts w:ascii="Symbol" w:hAnsi="Symbol" w:hint="default"/>
+      </w:rPr>
+    </w:lvl>
+    <w:lvl w:ilvl="7" w:tplc="08070003" w:tentative="1">
+      <w:start w:val="1"/>
+      <w:numFmt w:val="bullet"/>
+      <w:lvlText w:val="o"/>
+      <w:lvlJc w:val="left"/>
+      <w:pPr>
+        <w:ind w:left="5760" w:hanging="360"/>
+      </w:pPr>
+      <w:rPr>
+        <w:rFonts w:ascii="Courier New" w:hAnsi="Courier New" w:cs="Courier New" w:hint="default"/>
+      </w:rPr>
+    </w:lvl>
+    <w:lvl w:ilvl="8" w:tplc="08070005" w:tentative="1">
+      <w:start w:val="1"/>
+      <w:numFmt w:val="bullet"/>
+      <w:lvlText w:val=""/>
+      <w:lvlJc w:val="left"/>
+      <w:pPr>
+        <w:ind w:left="6480" w:hanging="360"/>
+      </w:pPr>
+      <w:rPr>
+        <w:rFonts w:ascii="Wingdings" w:hAnsi="Wingdings" w:hint="default"/>
+      </w:rPr>
+    </w:lvl>
+  </w:abstractNum>
   <w:num w:numId="1">
+    <w:abstractNumId w:val="2"/>
+  </w:num>
+  <w:num w:numId="2">
+    <w:abstractNumId w:val="1"/>
+  </w:num>
+  <w:num w:numId="3">
+    <w:abstractNumId w:val="3"/>
+  </w:num>
+  <w:num w:numId="4">
+    <w:abstractNumId w:val="4"/>
+  </w:num>
+  <w:num w:numId="5">
     <w:abstractNumId w:val="0"/>
   </w:num>
 </w:numbering>
 </file>
 
 <file path=word/styles.xml><?xml version="1.0" encoding="utf-8"?>
-<w:styles xmlns:mc="http://schemas.openxmlformats.org/markup-compatibility/2006" xmlns:r="http://schemas.openxmlformats.org/officeDocument/2006/relationships" xmlns:w="http://schemas.openxmlformats.org/wordprocessingml/2006/main" xmlns:w14="http://schemas.microsoft.com/office/word/2010/wordml" xmlns:w15="http://schemas.microsoft.com/office/word/2012/wordml" xmlns:w16se="http://schemas.microsoft.com/office/word/2015/wordml/symex" mc:Ignorable="w14 w15 w16se">
+<w:styles xmlns:mc="http://schemas.openxmlformats.org/markup-compatibility/2006" xmlns:r="http://schemas.openxmlformats.org/officeDocument/2006/relationships" xmlns:w="http://schemas.openxmlformats.org/wordprocessingml/2006/main" xmlns:w14="http://schemas.microsoft.com/office/word/2010/wordml" xmlns:w15="http://schemas.microsoft.com/office/word/2012/wordml" xmlns:w16cid="http://schemas.microsoft.com/office/word/2016/wordml/cid" xmlns:w16se="http://schemas.microsoft.com/office/word/2015/wordml/symex" mc:Ignorable="w14 w15 w16se w16cid">
   <w:docDefaults>
     <w:rPrDefault>
       <w:rPr>
         <w:rFonts w:ascii="Times New Roman" w:eastAsia="Times New Roman" w:hAnsi="Times New Roman" w:cs="Times New Roman"/>
-        <w:lang w:val="en-US" w:eastAsia="en-US" w:bidi="ar-SA"/>
+        <w:lang w:val="de-CH" w:eastAsia="de-CH" w:bidi="ar-SA"/>
       </w:rPr>
     </w:rPrDefault>
     <w:pPrDefault/>
   </w:docDefaults>
-  <w:latentStyles w:defLockedState="0" w:defUIPriority="99" w:defSemiHidden="0" w:defUnhideWhenUsed="0" w:defQFormat="0" w:count="371">
+  <w:latentStyles w:defLockedState="0" w:defUIPriority="99" w:defSemiHidden="0" w:defUnhideWhenUsed="0" w:defQFormat="0" w:count="375">
     <w:lsdException w:name="Normal" w:uiPriority="0" w:qFormat="1"/>
     <w:lsdException w:name="heading 1" w:uiPriority="9" w:qFormat="1"/>
     <w:lsdException w:name="heading 2" w:uiPriority="9" w:qFormat="1"/>
@@ -3105,6 +5056,10 @@
     <w:lsdException w:name="List Table 5 Dark Accent 6" w:uiPriority="50"/>
     <w:lsdException w:name="List Table 6 Colorful Accent 6" w:uiPriority="51"/>
     <w:lsdException w:name="List Table 7 Colorful Accent 6" w:uiPriority="52"/>
+    <w:lsdException w:name="Mention" w:semiHidden="1" w:unhideWhenUsed="1"/>
+    <w:lsdException w:name="Smart Hyperlink" w:semiHidden="1" w:unhideWhenUsed="1"/>
+    <w:lsdException w:name="Hashtag" w:semiHidden="1" w:unhideWhenUsed="1"/>
+    <w:lsdException w:name="Unresolved Mention" w:semiHidden="1" w:unhideWhenUsed="1"/>
   </w:latentStyles>
   <w:style w:type="paragraph" w:default="1" w:styleId="Standard">
     <w:name w:val="Normal"/>
@@ -3273,7 +5228,7 @@
     <w:basedOn w:val="Standard"/>
     <w:next w:val="Standard"/>
     <w:autoRedefine/>
-    <w:semiHidden/>
+    <w:uiPriority w:val="39"/>
     <w:pPr>
       <w:ind w:left="240"/>
     </w:pPr>
@@ -3359,6 +5314,43 @@
       <w:bCs/>
       <w:sz w:val="20"/>
       <w:szCs w:val="20"/>
+    </w:rPr>
+  </w:style>
+  <w:style w:type="paragraph" w:styleId="Inhaltsverzeichnisberschrift">
+    <w:name w:val="TOC Heading"/>
+    <w:basedOn w:val="berschrift1"/>
+    <w:next w:val="Standard"/>
+    <w:uiPriority w:val="39"/>
+    <w:unhideWhenUsed/>
+    <w:qFormat/>
+    <w:rsid w:val="00984BF1"/>
+    <w:pPr>
+      <w:keepLines/>
+      <w:numPr>
+        <w:numId w:val="0"/>
+      </w:numPr>
+      <w:spacing w:after="0" w:line="259" w:lineRule="auto"/>
+      <w:outlineLvl w:val="9"/>
+    </w:pPr>
+    <w:rPr>
+      <w:rFonts w:ascii="Calibri Light" w:hAnsi="Calibri Light"/>
+      <w:b w:val="0"/>
+      <w:bCs w:val="0"/>
+      <w:color w:val="2F5496"/>
+      <w:kern w:val="0"/>
+      <w:lang w:val="de-CH" w:eastAsia="de-CH"/>
+    </w:rPr>
+  </w:style>
+  <w:style w:type="character" w:styleId="NichtaufgelsteErwhnung">
+    <w:name w:val="Unresolved Mention"/>
+    <w:basedOn w:val="Absatz-Standardschriftart"/>
+    <w:uiPriority w:val="99"/>
+    <w:semiHidden/>
+    <w:unhideWhenUsed/>
+    <w:rsid w:val="00FE22B1"/>
+    <w:rPr>
+      <w:color w:val="808080"/>
+      <w:shd w:val="clear" w:color="auto" w:fill="E6E6E6"/>
     </w:rPr>
   </w:style>
 </w:styles>
@@ -3657,4 +5649,16 @@
     </a:ext>
   </a:extLst>
 </a:theme>
+</file>
+
+<file path=customXml/item1.xml><?xml version="1.0" encoding="utf-8"?>
+<b:Sources xmlns:b="http://schemas.openxmlformats.org/officeDocument/2006/bibliography" xmlns="http://schemas.openxmlformats.org/officeDocument/2006/bibliography" SelectedStyle="\APASixthEditionOfficeOnline.xsl" StyleName="APA" Version="6"/>
+</file>
+
+<file path=customXml/itemProps1.xml><?xml version="1.0" encoding="utf-8"?>
+<ds:datastoreItem xmlns:ds="http://schemas.openxmlformats.org/officeDocument/2006/customXml" ds:itemID="{1A24A20B-8ED6-44EF-9FA4-746372BF8699}">
+  <ds:schemaRefs>
+    <ds:schemaRef ds:uri="http://schemas.openxmlformats.org/officeDocument/2006/bibliography"/>
+  </ds:schemaRefs>
+</ds:datastoreItem>
 </file>